--- a/reports/Student #2/Analysis_Report.docx
+++ b/reports/Student #2/Analysis_Report.docx
@@ -240,33 +240,17 @@
                                       <w:lang w:bidi="es-ES"/>
                                     </w:rPr>
                                   </w:pPr>
-                                  <w:proofErr w:type="spellStart"/>
                                   <w:r>
                                     <w:rPr>
                                       <w:lang w:bidi="es-ES"/>
                                     </w:rPr>
-                                    <w:t>Analysis</w:t>
+                                    <w:t xml:space="preserve">Analysis </w:t>
                                   </w:r>
-                                  <w:proofErr w:type="spellEnd"/>
                                   <w:r>
                                     <w:rPr>
                                       <w:lang w:bidi="es-ES"/>
                                     </w:rPr>
-                                    <w:t xml:space="preserve"> </w:t>
-                                  </w:r>
-                                  <w:proofErr w:type="spellStart"/>
-                                  <w:r>
-                                    <w:rPr>
-                                      <w:lang w:bidi="es-ES"/>
-                                    </w:rPr>
-                                    <w:t>Report</w:t>
-                                  </w:r>
-                                  <w:proofErr w:type="spellEnd"/>
-                                  <w:r>
-                                    <w:rPr>
-                                      <w:lang w:bidi="es-ES"/>
-                                    </w:rPr>
-                                    <w:t xml:space="preserve"> </w:t>
+                                    <w:t xml:space="preserve">Report </w:t>
                                   </w:r>
                                 </w:p>
                                 <w:p>
@@ -274,14 +258,12 @@
                                     <w:pStyle w:val="Ttulo"/>
                                     <w:spacing w:after="0"/>
                                   </w:pPr>
-                                  <w:proofErr w:type="spellStart"/>
                                   <w:r>
                                     <w:rPr>
                                       <w:lang w:bidi="es-ES"/>
                                     </w:rPr>
                                     <w:t>Group</w:t>
                                   </w:r>
-                                  <w:proofErr w:type="spellEnd"/>
                                 </w:p>
                               </w:txbxContent>
                             </wps:txbx>
@@ -314,33 +296,17 @@
                                 <w:lang w:bidi="es-ES"/>
                               </w:rPr>
                             </w:pPr>
-                            <w:proofErr w:type="spellStart"/>
                             <w:r>
                               <w:rPr>
                                 <w:lang w:bidi="es-ES"/>
                               </w:rPr>
-                              <w:t>Analysis</w:t>
+                              <w:t xml:space="preserve">Analysis </w:t>
                             </w:r>
-                            <w:proofErr w:type="spellEnd"/>
                             <w:r>
                               <w:rPr>
                                 <w:lang w:bidi="es-ES"/>
                               </w:rPr>
-                              <w:t xml:space="preserve"> </w:t>
-                            </w:r>
-                            <w:proofErr w:type="spellStart"/>
-                            <w:r>
-                              <w:rPr>
-                                <w:lang w:bidi="es-ES"/>
-                              </w:rPr>
-                              <w:t>Report</w:t>
-                            </w:r>
-                            <w:proofErr w:type="spellEnd"/>
-                            <w:r>
-                              <w:rPr>
-                                <w:lang w:bidi="es-ES"/>
-                              </w:rPr>
-                              <w:t xml:space="preserve"> </w:t>
+                              <w:t xml:space="preserve">Report </w:t>
                             </w:r>
                           </w:p>
                           <w:p>
@@ -348,14 +314,12 @@
                               <w:pStyle w:val="Ttulo"/>
                               <w:spacing w:after="0"/>
                             </w:pPr>
-                            <w:proofErr w:type="spellStart"/>
                             <w:r>
                               <w:rPr>
                                 <w:lang w:bidi="es-ES"/>
                               </w:rPr>
                               <w:t>Group</w:t>
                             </w:r>
-                            <w:proofErr w:type="spellEnd"/>
                           </w:p>
                         </w:txbxContent>
                       </v:textbox>
@@ -508,11 +472,9 @@
                             <wps:txbx>
                               <w:txbxContent>
                                 <w:p>
-                                  <w:proofErr w:type="spellStart"/>
                                   <w:r>
                                     <w:t>Members</w:t>
                                   </w:r>
-                                  <w:proofErr w:type="spellEnd"/>
                                   <w:r>
                                     <w:t>:</w:t>
                                   </w:r>
@@ -648,11 +610,9 @@
                       <v:textbox>
                         <w:txbxContent>
                           <w:p>
-                            <w:proofErr w:type="spellStart"/>
                             <w:r>
                               <w:t>Members</w:t>
                             </w:r>
-                            <w:proofErr w:type="spellEnd"/>
                             <w:r>
                               <w:t>:</w:t>
                             </w:r>
@@ -1203,30 +1163,8 @@
             <w:rPr>
               <w:rStyle w:val="Ttulo1Car"/>
             </w:rPr>
-            <w:t xml:space="preserve">Table </w:t>
+            <w:t>Table of Contents</w:t>
           </w:r>
-          <w:proofErr w:type="spellStart"/>
-          <w:r>
-            <w:rPr>
-              <w:rStyle w:val="Ttulo1Car"/>
-            </w:rPr>
-            <w:t>of</w:t>
-          </w:r>
-          <w:proofErr w:type="spellEnd"/>
-          <w:r>
-            <w:rPr>
-              <w:rStyle w:val="Ttulo1Car"/>
-            </w:rPr>
-            <w:t xml:space="preserve"> </w:t>
-          </w:r>
-          <w:proofErr w:type="spellStart"/>
-          <w:r>
-            <w:rPr>
-              <w:rStyle w:val="Ttulo1Car"/>
-            </w:rPr>
-            <w:t>Contents</w:t>
-          </w:r>
-          <w:proofErr w:type="spellEnd"/>
         </w:p>
         <w:p>
           <w:pPr>
@@ -1809,64 +1747,7 @@
           <w:shd w:val="clear" w:color="auto" w:fill="FFFFFF"/>
           <w:lang w:val="en-US"/>
         </w:rPr>
-        <w:t xml:space="preserve"> </w:t>
-      </w:r>
-      <w:r>
-        <w:rPr>
-          <w:rStyle w:val="normaltextrun"/>
-          <w:rFonts w:ascii="Arial" w:hAnsi="Arial" w:cs="Arial"/>
-          <w:color w:val="0F0D29"/>
-          <w:szCs w:val="28"/>
-          <w:shd w:val="clear" w:color="auto" w:fill="FFFFFF"/>
-          <w:lang w:val="en-US"/>
-        </w:rPr>
-        <w:t>Analysis</w:t>
-      </w:r>
-      <w:r>
-        <w:rPr>
-          <w:rStyle w:val="normaltextrun"/>
-          <w:rFonts w:ascii="Arial" w:hAnsi="Arial" w:cs="Arial"/>
-          <w:color w:val="0F0D29"/>
-          <w:szCs w:val="28"/>
-          <w:shd w:val="clear" w:color="auto" w:fill="FFFFFF"/>
-          <w:lang w:val="en-US"/>
-        </w:rPr>
-        <w:t xml:space="preserve"> Report structure. This document </w:t>
-      </w:r>
-      <w:r>
-        <w:rPr>
-          <w:rStyle w:val="normaltextrun"/>
-          <w:rFonts w:ascii="Arial" w:hAnsi="Arial" w:cs="Arial"/>
-          <w:color w:val="0F0D29"/>
-          <w:szCs w:val="28"/>
-          <w:shd w:val="clear" w:color="auto" w:fill="FFFFFF"/>
-          <w:lang w:val="en-US"/>
-        </w:rPr>
-        <w:t xml:space="preserve">shows how </w:t>
-      </w:r>
-      <w:proofErr w:type="gramStart"/>
-      <w:r>
-        <w:rPr>
-          <w:rStyle w:val="normaltextrun"/>
-          <w:rFonts w:ascii="Arial" w:hAnsi="Arial" w:cs="Arial"/>
-          <w:color w:val="0F0D29"/>
-          <w:szCs w:val="28"/>
-          <w:shd w:val="clear" w:color="auto" w:fill="FFFFFF"/>
-          <w:lang w:val="en-US"/>
-        </w:rPr>
-        <w:t>many</w:t>
-      </w:r>
-      <w:proofErr w:type="gramEnd"/>
-      <w:r>
-        <w:rPr>
-          <w:rStyle w:val="normaltextrun"/>
-          <w:rFonts w:ascii="Arial" w:hAnsi="Arial" w:cs="Arial"/>
-          <w:color w:val="0F0D29"/>
-          <w:szCs w:val="28"/>
-          <w:shd w:val="clear" w:color="auto" w:fill="FFFFFF"/>
-          <w:lang w:val="en-US"/>
-        </w:rPr>
-        <w:t xml:space="preserve"> analyses record we have redacted, the content of those reports and a link to the forum where a lecturer gave us insight</w:t>
+        <w:t xml:space="preserve"> Analysis Report structure. This document shows how many analyses record we have redacted, the content of those reports and a link to the forum where a lecturer gave us insight</w:t>
       </w:r>
       <w:r>
         <w:rPr>
@@ -1955,7 +1836,6 @@
                 <w:color w:val="FFFFFF" w:themeColor="background1"/>
               </w:rPr>
             </w:pPr>
-            <w:proofErr w:type="spellStart"/>
             <w:r>
               <w:rPr>
                 <w:rStyle w:val="normaltextrun"/>
@@ -1966,7 +1846,6 @@
               </w:rPr>
               <w:t>Version</w:t>
             </w:r>
-            <w:proofErr w:type="spellEnd"/>
           </w:p>
         </w:tc>
         <w:tc>
@@ -2017,7 +1896,6 @@
                 <w:color w:val="FFFFFF" w:themeColor="background1"/>
               </w:rPr>
             </w:pPr>
-            <w:proofErr w:type="spellStart"/>
             <w:r>
               <w:rPr>
                 <w:rStyle w:val="normaltextrun"/>
@@ -2026,53 +1904,8 @@
                 <w:bCs w:val="0"/>
                 <w:color w:val="FFFFFF" w:themeColor="background1"/>
               </w:rPr>
-              <w:t>Description</w:t>
-            </w:r>
-            <w:proofErr w:type="spellEnd"/>
-            <w:r>
-              <w:rPr>
-                <w:rStyle w:val="normaltextrun"/>
-                <w:rFonts w:asciiTheme="minorHAnsi" w:eastAsiaTheme="majorEastAsia" w:hAnsiTheme="minorHAnsi" w:cstheme="minorHAnsi"/>
-                <w:b w:val="0"/>
-                <w:bCs w:val="0"/>
-                <w:color w:val="FFFFFF" w:themeColor="background1"/>
-              </w:rPr>
-              <w:t xml:space="preserve"> </w:t>
-            </w:r>
-            <w:proofErr w:type="spellStart"/>
-            <w:r>
-              <w:rPr>
-                <w:rStyle w:val="normaltextrun"/>
-                <w:rFonts w:asciiTheme="minorHAnsi" w:eastAsiaTheme="majorEastAsia" w:hAnsiTheme="minorHAnsi" w:cstheme="minorHAnsi"/>
-                <w:b w:val="0"/>
-                <w:bCs w:val="0"/>
-                <w:color w:val="FFFFFF" w:themeColor="background1"/>
-              </w:rPr>
-              <w:t>of</w:t>
-            </w:r>
-            <w:proofErr w:type="spellEnd"/>
-            <w:r>
-              <w:rPr>
-                <w:rStyle w:val="normaltextrun"/>
-                <w:rFonts w:asciiTheme="minorHAnsi" w:eastAsiaTheme="majorEastAsia" w:hAnsiTheme="minorHAnsi" w:cstheme="minorHAnsi"/>
-                <w:b w:val="0"/>
-                <w:bCs w:val="0"/>
-                <w:color w:val="FFFFFF" w:themeColor="background1"/>
-              </w:rPr>
-              <w:t xml:space="preserve"> </w:t>
-            </w:r>
-            <w:proofErr w:type="spellStart"/>
-            <w:r>
-              <w:rPr>
-                <w:rStyle w:val="normaltextrun"/>
-                <w:rFonts w:asciiTheme="minorHAnsi" w:eastAsiaTheme="majorEastAsia" w:hAnsiTheme="minorHAnsi" w:cstheme="minorHAnsi"/>
-                <w:b w:val="0"/>
-                <w:bCs w:val="0"/>
-                <w:color w:val="FFFFFF" w:themeColor="background1"/>
-              </w:rPr>
-              <w:t>changes</w:t>
-            </w:r>
-            <w:proofErr w:type="spellEnd"/>
+              <w:t>Description of changes</w:t>
+            </w:r>
           </w:p>
         </w:tc>
       </w:tr>
@@ -2178,13 +2011,14 @@
               <w:cnfStyle w:val="000000100000" w:firstRow="0" w:lastRow="0" w:firstColumn="0" w:lastColumn="0" w:oddVBand="0" w:evenVBand="0" w:oddHBand="1" w:evenHBand="0" w:firstRowFirstColumn="0" w:firstRowLastColumn="0" w:lastRowFirstColumn="0" w:lastRowLastColumn="0"/>
               <w:rPr>
                 <w:rFonts w:asciiTheme="minorHAnsi" w:hAnsiTheme="minorHAnsi" w:cstheme="minorHAnsi"/>
+                <w:lang w:val="en-US"/>
               </w:rPr>
             </w:pPr>
-            <w:proofErr w:type="spellStart"/>
             <w:r>
               <w:rPr>
                 <w:rStyle w:val="normaltextrun"/>
                 <w:rFonts w:ascii="Calibri" w:eastAsiaTheme="majorEastAsia" w:hAnsi="Calibri" w:cs="Calibri"/>
+                <w:lang w:val="en-US"/>
               </w:rPr>
               <w:t>C</w:t>
             </w:r>
@@ -2192,96 +2026,9 @@
               <w:rPr>
                 <w:rStyle w:val="normaltextrun"/>
                 <w:rFonts w:eastAsiaTheme="majorEastAsia"/>
-              </w:rPr>
-              <w:t>reation</w:t>
-            </w:r>
-            <w:proofErr w:type="spellEnd"/>
-            <w:r>
-              <w:rPr>
-                <w:rStyle w:val="normaltextrun"/>
-                <w:rFonts w:eastAsiaTheme="majorEastAsia"/>
-              </w:rPr>
-              <w:t xml:space="preserve"> </w:t>
-            </w:r>
-            <w:proofErr w:type="spellStart"/>
-            <w:r>
-              <w:rPr>
-                <w:rStyle w:val="normaltextrun"/>
-                <w:rFonts w:eastAsiaTheme="majorEastAsia"/>
-              </w:rPr>
-              <w:t>of</w:t>
-            </w:r>
-            <w:proofErr w:type="spellEnd"/>
-            <w:r>
-              <w:rPr>
-                <w:rStyle w:val="normaltextrun"/>
-                <w:rFonts w:eastAsiaTheme="majorEastAsia"/>
-              </w:rPr>
-              <w:t xml:space="preserve"> </w:t>
-            </w:r>
-            <w:proofErr w:type="spellStart"/>
-            <w:r>
-              <w:rPr>
-                <w:rStyle w:val="normaltextrun"/>
-                <w:rFonts w:eastAsiaTheme="majorEastAsia"/>
-              </w:rPr>
-              <w:t>the</w:t>
-            </w:r>
-            <w:proofErr w:type="spellEnd"/>
-            <w:r>
-              <w:rPr>
-                <w:rStyle w:val="normaltextrun"/>
-                <w:rFonts w:eastAsiaTheme="majorEastAsia"/>
-              </w:rPr>
-              <w:t xml:space="preserve"> </w:t>
-            </w:r>
-            <w:proofErr w:type="spellStart"/>
-            <w:r>
-              <w:rPr>
-                <w:rStyle w:val="normaltextrun"/>
-                <w:rFonts w:eastAsiaTheme="majorEastAsia"/>
-              </w:rPr>
-              <w:t>Analysis</w:t>
-            </w:r>
-            <w:proofErr w:type="spellEnd"/>
-            <w:r>
-              <w:rPr>
-                <w:rStyle w:val="normaltextrun"/>
-                <w:rFonts w:eastAsiaTheme="majorEastAsia"/>
-              </w:rPr>
-              <w:t xml:space="preserve"> </w:t>
-            </w:r>
-            <w:proofErr w:type="spellStart"/>
-            <w:r>
-              <w:rPr>
-                <w:rStyle w:val="normaltextrun"/>
-                <w:rFonts w:eastAsiaTheme="majorEastAsia"/>
-              </w:rPr>
-              <w:t>Report</w:t>
-            </w:r>
-            <w:proofErr w:type="spellEnd"/>
-            <w:r>
-              <w:rPr>
-                <w:rStyle w:val="normaltextrun"/>
-                <w:rFonts w:eastAsiaTheme="majorEastAsia"/>
-              </w:rPr>
-              <w:t xml:space="preserve"> </w:t>
-            </w:r>
-            <w:proofErr w:type="spellStart"/>
-            <w:r>
-              <w:rPr>
-                <w:rStyle w:val="normaltextrun"/>
-                <w:rFonts w:eastAsiaTheme="majorEastAsia"/>
-              </w:rPr>
-              <w:t>Document</w:t>
-            </w:r>
-            <w:proofErr w:type="spellEnd"/>
-            <w:r>
-              <w:rPr>
-                <w:rStyle w:val="normaltextrun"/>
-                <w:rFonts w:eastAsiaTheme="majorEastAsia"/>
-              </w:rPr>
-              <w:t xml:space="preserve">. </w:t>
+                <w:lang w:val="en-US"/>
+              </w:rPr>
+              <w:t xml:space="preserve">reation of the Analysis Report Document. </w:t>
             </w:r>
           </w:p>
         </w:tc>
@@ -2495,14 +2242,7 @@
           <w:color w:val="auto"/>
           <w:lang w:val="en-US"/>
         </w:rPr>
-        <w:t>“</w:t>
-      </w:r>
-      <w:r>
-        <w:rPr>
-          <w:color w:val="auto"/>
-          <w:lang w:val="en-US"/>
-        </w:rPr>
-        <w:t xml:space="preserve">Instantiate and </w:t>
+        <w:t xml:space="preserve">“Instantiate and </w:t>
       </w:r>
       <w:r>
         <w:rPr>
@@ -2524,25 +2264,39 @@
           <w:color w:val="auto"/>
           <w:lang w:val="en-US"/>
         </w:rPr>
-        <w:t>appropriate starter project so that you can work on this project</w:t>
-      </w:r>
-      <w:proofErr w:type="gramStart"/>
+        <w:t>appropriate starter project so that you can work on this project.  Make sure that the name of your project folder, maven configuration (pom.xml), and database is “Acme-L3-D</w:t>
+      </w:r>
+      <w:r>
+        <w:rPr>
+          <w:rFonts w:ascii="Cambria Math" w:hAnsi="Cambria Math" w:cs="Cambria Math"/>
+          <w:color w:val="auto"/>
+          <w:lang w:val="en-US"/>
+        </w:rPr>
+        <w:t>〈</w:t>
+      </w:r>
       <w:r>
         <w:rPr>
           <w:rFonts w:cstheme="minorHAnsi"/>
           <w:color w:val="auto"/>
           <w:lang w:val="en-US"/>
         </w:rPr>
-        <w:t xml:space="preserve">.  </w:t>
-      </w:r>
-      <w:proofErr w:type="gramEnd"/>
+        <w:t>dd</w:t>
+      </w:r>
+      <w:r>
+        <w:rPr>
+          <w:rFonts w:ascii="Cambria Math" w:hAnsi="Cambria Math" w:cs="Cambria Math"/>
+          <w:color w:val="auto"/>
+          <w:lang w:val="en-US"/>
+        </w:rPr>
+        <w:t>〉</w:t>
+      </w:r>
       <w:r>
         <w:rPr>
           <w:rFonts w:cstheme="minorHAnsi"/>
           <w:color w:val="auto"/>
           <w:lang w:val="en-US"/>
         </w:rPr>
-        <w:t>Make sure that the name of your project folder, maven configuration (pom.xml), and database is “Acme-L3-D</w:t>
+        <w:t>”, where “</w:t>
       </w:r>
       <w:r>
         <w:rPr>
@@ -2570,50 +2324,18 @@
       </w:r>
       <w:r>
         <w:rPr>
+          <w:rFonts w:ascii="Calibri" w:hAnsi="Calibri" w:cs="Calibri"/>
+          <w:color w:val="auto"/>
+          <w:lang w:val="en-US"/>
+        </w:rPr>
+        <w:t>”</w:t>
+      </w:r>
+      <w:r>
+        <w:rPr>
           <w:rFonts w:cstheme="minorHAnsi"/>
           <w:color w:val="auto"/>
           <w:lang w:val="en-US"/>
         </w:rPr>
-        <w:t>”, where “</w:t>
-      </w:r>
-      <w:r>
-        <w:rPr>
-          <w:rFonts w:ascii="Cambria Math" w:hAnsi="Cambria Math" w:cs="Cambria Math"/>
-          <w:color w:val="auto"/>
-          <w:lang w:val="en-US"/>
-        </w:rPr>
-        <w:t>〈</w:t>
-      </w:r>
-      <w:r>
-        <w:rPr>
-          <w:rFonts w:cstheme="minorHAnsi"/>
-          <w:color w:val="auto"/>
-          <w:lang w:val="en-US"/>
-        </w:rPr>
-        <w:t>dd</w:t>
-      </w:r>
-      <w:r>
-        <w:rPr>
-          <w:rFonts w:ascii="Cambria Math" w:hAnsi="Cambria Math" w:cs="Cambria Math"/>
-          <w:color w:val="auto"/>
-          <w:lang w:val="en-US"/>
-        </w:rPr>
-        <w:t>〉</w:t>
-      </w:r>
-      <w:r>
-        <w:rPr>
-          <w:rFonts w:ascii="Calibri" w:hAnsi="Calibri" w:cs="Calibri"/>
-          <w:color w:val="auto"/>
-          <w:lang w:val="en-US"/>
-        </w:rPr>
-        <w:t>”</w:t>
-      </w:r>
-      <w:r>
-        <w:rPr>
-          <w:rFonts w:cstheme="minorHAnsi"/>
-          <w:color w:val="auto"/>
-          <w:lang w:val="en-US"/>
-        </w:rPr>
         <w:t xml:space="preserve"> denotes the deliverable number using two digits</w:t>
       </w:r>
       <w:r>
@@ -2621,14 +2343,7 @@
           <w:color w:val="auto"/>
           <w:lang w:val="en-US"/>
         </w:rPr>
-        <w:t>.  Make sure that you have followed the instructions in the “On Your Deliverables” document to package and deliver your work. This requirement must be fulfilled in this and every subsequent group or individual deliverable.</w:t>
-      </w:r>
-      <w:r>
-        <w:rPr>
-          <w:color w:val="auto"/>
-          <w:lang w:val="en-US"/>
-        </w:rPr>
-        <w:t>”</w:t>
+        <w:t>.  Make sure that you have followed the instructions in the “On Your Deliverables” document to package and deliver your work. This requirement must be fulfilled in this and every subsequent group or individual deliverable.”</w:t>
       </w:r>
     </w:p>
     <w:p>
@@ -2636,6 +2351,7 @@
         <w:pStyle w:val="Contenido"/>
         <w:rPr>
           <w:color w:val="auto"/>
+          <w:lang w:val="en-US"/>
         </w:rPr>
       </w:pPr>
     </w:p>
@@ -2743,6 +2459,7 @@
         <w:rPr>
           <w:noProof/>
           <w:color w:val="auto"/>
+          <w:lang w:val="en-US"/>
         </w:rPr>
       </w:pPr>
     </w:p>
@@ -2752,6 +2469,7 @@
         <w:rPr>
           <w:noProof/>
           <w:color w:val="auto"/>
+          <w:lang w:val="en-US"/>
         </w:rPr>
       </w:pPr>
     </w:p>
@@ -2826,7 +2544,7 @@
           <w:color w:val="auto"/>
           <w:lang w:val="en-US"/>
         </w:rPr>
-        <w:t>“</w:t>
+        <w:t xml:space="preserve">“The system must be </w:t>
       </w:r>
       <w:r>
         <w:rPr>
@@ -2835,7 +2553,7 @@
           <w:color w:val="auto"/>
           <w:lang w:val="en-US"/>
         </w:rPr>
-        <w:t xml:space="preserve">The system must be </w:t>
+        <w:t>internationalized</w:t>
       </w:r>
       <w:r>
         <w:rPr>
@@ -2844,45 +2562,7 @@
           <w:color w:val="auto"/>
           <w:lang w:val="en-US"/>
         </w:rPr>
-        <w:t>internationalized</w:t>
-      </w:r>
-      <w:r>
-        <w:rPr>
-          <w:b w:val="0"/>
-          <w:bCs/>
-          <w:color w:val="auto"/>
-          <w:lang w:val="en-US"/>
-        </w:rPr>
-        <w:t xml:space="preserve"> in English and Spanish</w:t>
-      </w:r>
-      <w:proofErr w:type="gramStart"/>
-      <w:r>
-        <w:rPr>
-          <w:b w:val="0"/>
-          <w:bCs/>
-          <w:color w:val="auto"/>
-          <w:lang w:val="en-US"/>
-        </w:rPr>
-        <w:t xml:space="preserve">.  </w:t>
-      </w:r>
-      <w:proofErr w:type="gramEnd"/>
-      <w:r>
-        <w:rPr>
-          <w:b w:val="0"/>
-          <w:bCs/>
-          <w:color w:val="auto"/>
-          <w:lang w:val="en-US"/>
-        </w:rPr>
-        <w:t>Other mainstream languages are welcome, but not required. This requirement must be fulfilled in this and every subsequent group or individual deliverable.</w:t>
-      </w:r>
-      <w:r>
-        <w:rPr>
-          <w:b w:val="0"/>
-          <w:bCs/>
-          <w:color w:val="auto"/>
-          <w:lang w:val="en-US"/>
-        </w:rPr>
-        <w:t>”</w:t>
+        <w:t xml:space="preserve"> in English and Spanish.  Other mainstream languages are welcome, but not required. This requirement must be fulfilled in this and every subsequent group or individual deliverable.”</w:t>
       </w:r>
     </w:p>
     <w:p>
@@ -2921,11 +2601,13 @@
         <w:pStyle w:val="Contenido"/>
         <w:rPr>
           <w:noProof/>
+          <w:lang w:val="en-US"/>
         </w:rPr>
       </w:pPr>
       <w:r>
         <w:rPr>
           <w:noProof/>
+          <w:lang w:val="en-US"/>
         </w:rPr>
         <w:br w:type="page"/>
       </w:r>
@@ -3005,7 +2687,14 @@
           <w:color w:val="auto"/>
           <w:lang w:val="en-US"/>
         </w:rPr>
-        <w:t>If there’s no relevant bibliography, write “intentionally blank”.</w:t>
+        <w:t>I</w:t>
+      </w:r>
+      <w:r>
+        <w:rPr>
+          <w:color w:val="auto"/>
+          <w:lang w:val="en-US"/>
+        </w:rPr>
+        <w:t>ntentionally blank.</w:t>
       </w:r>
     </w:p>
     <w:sectPr>
@@ -5328,6 +5017,7 @@
     <w:rsidRoot w:val="00AC50DE"/>
     <w:rsid w:val="00024BE3"/>
     <w:rsid w:val="001B4885"/>
+    <w:rsid w:val="00613A72"/>
     <w:rsid w:val="00AC50DE"/>
   </w:rsids>
   <m:mathPr>

--- a/reports/Student #2/Analysis_Report.docx
+++ b/reports/Student #2/Analysis_Report.docx
@@ -1,6 +1,6 @@
 
 <file path=word/document.xml><?xml version="1.0" encoding="utf-8"?>
-<w:document xmlns:wpc="http://schemas.microsoft.com/office/word/2010/wordprocessingCanvas" xmlns:cx="http://schemas.microsoft.com/office/drawing/2014/chartex" xmlns:cx1="http://schemas.microsoft.com/office/drawing/2015/9/8/chartex" xmlns:cx2="http://schemas.microsoft.com/office/drawing/2015/10/21/chartex" xmlns:cx3="http://schemas.microsoft.com/office/drawing/2016/5/9/chartex" xmlns:cx4="http://schemas.microsoft.com/office/drawing/2016/5/10/chartex" xmlns:cx5="http://schemas.microsoft.com/office/drawing/2016/5/11/chartex" xmlns:cx6="http://schemas.microsoft.com/office/drawing/2016/5/12/chartex" xmlns:cx7="http://schemas.microsoft.com/office/drawing/2016/5/13/chartex" xmlns:cx8="http://schemas.microsoft.com/office/drawing/2016/5/14/chartex" xmlns:mc="http://schemas.openxmlformats.org/markup-compatibility/2006" xmlns:aink="http://schemas.microsoft.com/office/drawing/2016/ink" xmlns:am3d="http://schemas.microsoft.com/office/drawing/2017/model3d" xmlns:o="urn:schemas-microsoft-com:office:office" xmlns:oel="http://schemas.microsoft.com/office/2019/extlst" xmlns:r="http://schemas.openxmlformats.org/officeDocument/2006/relationships" xmlns:m="http://schemas.openxmlformats.org/officeDocument/2006/math" xmlns:v="urn:schemas-microsoft-com:vml" xmlns:wp14="http://schemas.microsoft.com/office/word/2010/wordprocessingDrawing" xmlns:wp="http://schemas.openxmlformats.org/drawingml/2006/wordprocessingDrawing" xmlns:w10="urn:schemas-microsoft-com:office:word" xmlns:w="http://schemas.openxmlformats.org/wordprocessingml/2006/main" xmlns:w14="http://schemas.microsoft.com/office/word/2010/wordml" xmlns:w15="http://schemas.microsoft.com/office/word/2012/wordml" xmlns:w16cex="http://schemas.microsoft.com/office/word/2018/wordml/cex" xmlns:w16cid="http://schemas.microsoft.com/office/word/2016/wordml/cid" xmlns:w16="http://schemas.microsoft.com/office/word/2018/wordml" xmlns:w16sdtdh="http://schemas.microsoft.com/office/word/2020/wordml/sdtdatahash" xmlns:w16se="http://schemas.microsoft.com/office/word/2015/wordml/symex" xmlns:wpg="http://schemas.microsoft.com/office/word/2010/wordprocessingGroup" xmlns:wpi="http://schemas.microsoft.com/office/word/2010/wordprocessingInk" xmlns:wne="http://schemas.microsoft.com/office/word/2006/wordml" xmlns:wps="http://schemas.microsoft.com/office/word/2010/wordprocessingShape" mc:Ignorable="w14 w15 w16se w16cid w16 w16cex w16sdtdh wp14">
+<w:document xmlns:wpc="http://schemas.microsoft.com/office/word/2010/wordprocessingCanvas" xmlns:cx="http://schemas.microsoft.com/office/drawing/2014/chartex" xmlns:mc="http://schemas.openxmlformats.org/markup-compatibility/2006" xmlns:o="urn:schemas-microsoft-com:office:office" xmlns:r="http://schemas.openxmlformats.org/officeDocument/2006/relationships" xmlns:m="http://schemas.openxmlformats.org/officeDocument/2006/math" xmlns:v="urn:schemas-microsoft-com:vml" xmlns:wp14="http://schemas.microsoft.com/office/word/2010/wordprocessingDrawing" xmlns:wp="http://schemas.openxmlformats.org/drawingml/2006/wordprocessingDrawing" xmlns:w10="urn:schemas-microsoft-com:office:word" xmlns:w="http://schemas.openxmlformats.org/wordprocessingml/2006/main" xmlns:w14="http://schemas.microsoft.com/office/word/2010/wordml" xmlns:w15="http://schemas.microsoft.com/office/word/2012/wordml" xmlns:w16se="http://schemas.microsoft.com/office/word/2015/wordml/symex" xmlns:wpg="http://schemas.microsoft.com/office/word/2010/wordprocessingGroup" xmlns:wpi="http://schemas.microsoft.com/office/word/2010/wordprocessingInk" xmlns:wne="http://schemas.microsoft.com/office/word/2006/wordml" xmlns:wps="http://schemas.microsoft.com/office/word/2010/wordprocessingShape" mc:Ignorable="w14 w15 w16se wp14">
   <w:body>
     <w:p>
       <w:pPr>
@@ -11,6 +11,7 @@
       <w:r>
         <w:rPr>
           <w:noProof/>
+          <w:lang w:eastAsia="es-ES"/>
         </w:rPr>
         <w:drawing>
           <wp:anchor distT="0" distB="0" distL="114300" distR="114300" simplePos="0" relativeHeight="251658239" behindDoc="1" locked="0" layoutInCell="1" allowOverlap="1" wp14:anchorId="6F5C938C" wp14:editId="1BC46414">
@@ -38,7 +39,7 @@
                     </pic:cNvPicPr>
                   </pic:nvPicPr>
                   <pic:blipFill>
-                    <a:blip r:embed="rId7" cstate="print">
+                    <a:blip r:embed="rId8" cstate="print">
                       <a:extLst>
                         <a:ext uri="{28A0092B-C50C-407E-A947-70E740481C1C}">
                           <a14:useLocalDpi xmlns:a14="http://schemas.microsoft.com/office/drawing/2010/main" val="0"/>
@@ -78,7 +79,7 @@
       <w:r>
         <w:rPr>
           <w:noProof/>
-          <w:lang w:bidi="es-ES"/>
+          <w:lang w:eastAsia="es-ES"/>
         </w:rPr>
         <mc:AlternateContent>
           <mc:Choice Requires="wps">
@@ -149,7 +150,7 @@
               </wp:anchor>
             </w:drawing>
           </mc:Choice>
-          <mc:Fallback>
+          <mc:Fallback xmlns:cx1="http://schemas.microsoft.com/office/drawing/2015/9/8/chartex" xmlns:cx2="http://schemas.microsoft.com/office/drawing/2015/10/21/chartex" xmlns:cx3="http://schemas.microsoft.com/office/drawing/2016/5/9/chartex" xmlns:cx4="http://schemas.microsoft.com/office/drawing/2016/5/10/chartex" xmlns:cx5="http://schemas.microsoft.com/office/drawing/2016/5/11/chartex" xmlns:cx6="http://schemas.microsoft.com/office/drawing/2016/5/12/chartex" xmlns:cx7="http://schemas.microsoft.com/office/drawing/2016/5/13/chartex" xmlns:cx8="http://schemas.microsoft.com/office/drawing/2016/5/14/chartex" xmlns:aink="http://schemas.microsoft.com/office/drawing/2016/ink" xmlns:am3d="http://schemas.microsoft.com/office/drawing/2017/model3d" xmlns:oel="http://schemas.microsoft.com/office/2019/extlst" xmlns:w16cex="http://schemas.microsoft.com/office/word/2018/wordml/cex" xmlns:w16cid="http://schemas.microsoft.com/office/word/2016/wordml/cid" xmlns:w16="http://schemas.microsoft.com/office/word/2018/wordml" xmlns:w16sdtdh="http://schemas.microsoft.com/office/word/2020/wordml/sdtdatahash">
             <w:pict>
               <v:rect w14:anchorId="08699C80" id="Rectángulo 3" o:spid="_x0000_s1026" alt="rectángulo blanco para texto en portada" style="position:absolute;margin-left:-15.95pt;margin-top:73.85pt;width:310.15pt;height:681.65pt;z-index:-251656192;visibility:visible;mso-wrap-style:square;mso-width-percent:0;mso-height-percent:0;mso-wrap-distance-left:9pt;mso-wrap-distance-top:0;mso-wrap-distance-right:9pt;mso-wrap-distance-bottom:0;mso-position-horizontal:absolute;mso-position-horizontal-relative:text;mso-position-vertical:absolute;mso-position-vertical-relative:page;mso-width-percent:0;mso-height-percent:0;mso-width-relative:margin;mso-height-relative:margin;v-text-anchor:middle" o:gfxdata="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" fillcolor="white [3212]" stroked="f" strokeweight="2pt">
                 <w10:wrap anchory="page"/>
@@ -203,7 +204,7 @@
             <w:r>
               <w:rPr>
                 <w:noProof/>
-                <w:lang w:bidi="es-ES"/>
+                <w:lang w:eastAsia="es-ES"/>
               </w:rPr>
               <mc:AlternateContent>
                 <mc:Choice Requires="wps">
@@ -240,17 +241,33 @@
                                       <w:lang w:bidi="es-ES"/>
                                     </w:rPr>
                                   </w:pPr>
+                                  <w:proofErr w:type="spellStart"/>
                                   <w:r>
                                     <w:rPr>
                                       <w:lang w:bidi="es-ES"/>
                                     </w:rPr>
-                                    <w:t xml:space="preserve">Analysis </w:t>
+                                    <w:t>Analysis</w:t>
                                   </w:r>
+                                  <w:proofErr w:type="spellEnd"/>
                                   <w:r>
                                     <w:rPr>
                                       <w:lang w:bidi="es-ES"/>
                                     </w:rPr>
-                                    <w:t xml:space="preserve">Report </w:t>
+                                    <w:t xml:space="preserve"> </w:t>
+                                  </w:r>
+                                  <w:proofErr w:type="spellStart"/>
+                                  <w:r>
+                                    <w:rPr>
+                                      <w:lang w:bidi="es-ES"/>
+                                    </w:rPr>
+                                    <w:t>Report</w:t>
+                                  </w:r>
+                                  <w:proofErr w:type="spellEnd"/>
+                                  <w:r>
+                                    <w:rPr>
+                                      <w:lang w:bidi="es-ES"/>
+                                    </w:rPr>
+                                    <w:t xml:space="preserve"> </w:t>
                                   </w:r>
                                 </w:p>
                                 <w:p>
@@ -258,12 +275,14 @@
                                     <w:pStyle w:val="Ttulo"/>
                                     <w:spacing w:after="0"/>
                                   </w:pPr>
+                                  <w:proofErr w:type="spellStart"/>
                                   <w:r>
                                     <w:rPr>
                                       <w:lang w:bidi="es-ES"/>
                                     </w:rPr>
                                     <w:t>Group</w:t>
                                   </w:r>
+                                  <w:proofErr w:type="spellEnd"/>
                                 </w:p>
                               </w:txbxContent>
                             </wps:txbx>
@@ -285,7 +304,7 @@
                       <v:stroke joinstyle="miter"/>
                       <v:path gradientshapeok="t" o:connecttype="rect"/>
                     </v:shapetype>
-                    <v:shape id="Cuadro de texto 8" o:spid="_x0000_s1026" type="#_x0000_t202" style="width:277.85pt;height:136.5pt;visibility:visible;mso-wrap-style:square;mso-left-percent:-10001;mso-top-percent:-10001;mso-position-horizontal:absolute;mso-position-horizontal-relative:char;mso-position-vertical:absolute;mso-position-vertical-relative:line;mso-left-percent:-10001;mso-top-percent:-10001;v-text-anchor:top" o:gfxdata="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" filled="f" stroked="f" strokeweight=".5pt">
+                    <v:shape id="Cuadro de texto 8" o:spid="_x0000_s1026" type="#_x0000_t202" style="width:277.85pt;height:136.5pt;visibility:visible;mso-wrap-style:square;mso-left-percent:-10001;mso-top-percent:-10001;mso-position-horizontal:absolute;mso-position-horizontal-relative:char;mso-position-vertical:absolute;mso-position-vertical-relative:line;mso-left-percent:-10001;mso-top-percent:-10001;v-text-anchor:top" o:gfxdata="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" filled="f" stroked="f" strokeweight=".5pt">
                       <v:textbox>
                         <w:txbxContent>
                           <w:p>
@@ -296,17 +315,33 @@
                                 <w:lang w:bidi="es-ES"/>
                               </w:rPr>
                             </w:pPr>
+                            <w:proofErr w:type="spellStart"/>
                             <w:r>
                               <w:rPr>
                                 <w:lang w:bidi="es-ES"/>
                               </w:rPr>
-                              <w:t xml:space="preserve">Analysis </w:t>
+                              <w:t>Analysis</w:t>
                             </w:r>
+                            <w:proofErr w:type="spellEnd"/>
                             <w:r>
                               <w:rPr>
                                 <w:lang w:bidi="es-ES"/>
                               </w:rPr>
-                              <w:t xml:space="preserve">Report </w:t>
+                              <w:t xml:space="preserve"> </w:t>
+                            </w:r>
+                            <w:proofErr w:type="spellStart"/>
+                            <w:r>
+                              <w:rPr>
+                                <w:lang w:bidi="es-ES"/>
+                              </w:rPr>
+                              <w:t>Report</w:t>
+                            </w:r>
+                            <w:proofErr w:type="spellEnd"/>
+                            <w:r>
+                              <w:rPr>
+                                <w:lang w:bidi="es-ES"/>
+                              </w:rPr>
+                              <w:t xml:space="preserve"> </w:t>
                             </w:r>
                           </w:p>
                           <w:p>
@@ -314,12 +349,14 @@
                               <w:pStyle w:val="Ttulo"/>
                               <w:spacing w:after="0"/>
                             </w:pPr>
+                            <w:proofErr w:type="spellStart"/>
                             <w:r>
                               <w:rPr>
                                 <w:lang w:bidi="es-ES"/>
                               </w:rPr>
                               <w:t>Group</w:t>
                             </w:r>
+                            <w:proofErr w:type="spellEnd"/>
                           </w:p>
                         </w:txbxContent>
                       </v:textbox>
@@ -339,7 +376,7 @@
             <w:r>
               <w:rPr>
                 <w:noProof/>
-                <w:lang w:bidi="es-ES"/>
+                <w:lang w:eastAsia="es-ES"/>
               </w:rPr>
               <mc:AlternateContent>
                 <mc:Choice Requires="wps">
@@ -388,7 +425,7 @@
                     </wp:inline>
                   </w:drawing>
                 </mc:Choice>
-                <mc:Fallback>
+                <mc:Fallback xmlns:cx1="http://schemas.microsoft.com/office/drawing/2015/9/8/chartex" xmlns:cx2="http://schemas.microsoft.com/office/drawing/2015/10/21/chartex" xmlns:cx3="http://schemas.microsoft.com/office/drawing/2016/5/9/chartex" xmlns:cx4="http://schemas.microsoft.com/office/drawing/2016/5/10/chartex" xmlns:cx5="http://schemas.microsoft.com/office/drawing/2016/5/11/chartex" xmlns:cx6="http://schemas.microsoft.com/office/drawing/2016/5/12/chartex" xmlns:cx7="http://schemas.microsoft.com/office/drawing/2016/5/13/chartex" xmlns:cx8="http://schemas.microsoft.com/office/drawing/2016/5/14/chartex" xmlns:aink="http://schemas.microsoft.com/office/drawing/2016/ink" xmlns:am3d="http://schemas.microsoft.com/office/drawing/2017/model3d" xmlns:oel="http://schemas.microsoft.com/office/2019/extlst" xmlns:w16cex="http://schemas.microsoft.com/office/word/2018/wordml/cex" xmlns:w16cid="http://schemas.microsoft.com/office/word/2016/wordml/cid" xmlns:w16="http://schemas.microsoft.com/office/word/2018/wordml" xmlns:w16sdtdh="http://schemas.microsoft.com/office/word/2020/wordml/sdtdatahash">
                   <w:pict>
                     <v:line w14:anchorId="166947C1" id="Conector recto 5" o:spid="_x0000_s1026" alt="divisor de texto" style="visibility:visible;mso-wrap-style:square;mso-left-percent:-10001;mso-top-percent:-10001;mso-position-horizontal:absolute;mso-position-horizontal-relative:char;mso-position-vertical:absolute;mso-position-vertical-relative:line;mso-left-percent:-10001;mso-top-percent:-10001" from="0,0" to="109.5pt,0" o:gfxdata="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" strokecolor="#082a75 [3215]" strokeweight="3pt">
                       <w10:anchorlock/>
@@ -425,7 +462,7 @@
                 <w:rStyle w:val="SubttuloCar"/>
                 <w:b w:val="0"/>
                 <w:noProof/>
-                <w:lang w:bidi="es-ES"/>
+                <w:lang w:eastAsia="es-ES"/>
               </w:rPr>
               <mc:AlternateContent>
                 <mc:Choice Requires="wps">
@@ -473,36 +510,10 @@
                               <w:txbxContent>
                                 <w:p>
                                   <w:r>
-                                    <w:t>Members</w:t>
+                                    <w:t>Miembros</w:t>
                                   </w:r>
                                   <w:r>
                                     <w:t>:</w:t>
-                                  </w:r>
-                                </w:p>
-                                <w:p>
-                                  <w:pPr>
-                                    <w:pStyle w:val="Prrafodelista"/>
-                                    <w:numPr>
-                                      <w:ilvl w:val="0"/>
-                                      <w:numId w:val="3"/>
-                                    </w:numPr>
-                                  </w:pPr>
-                                  <w:r>
-                                    <w:t>Jesús Cárdenas Conejo</w:t>
-                                  </w:r>
-                                </w:p>
-                                <w:p>
-                                  <w:pPr>
-                                    <w:pStyle w:val="Prrafodelista"/>
-                                  </w:pPr>
-                                  <w:r>
-                                    <w:t>(</w:t>
-                                  </w:r>
-                                  <w:r>
-                                    <w:t>jescarcon@alum.us.es</w:t>
-                                  </w:r>
-                                  <w:r>
-                                    <w:t>)</w:t>
                                   </w:r>
                                 </w:p>
                                 <w:p>
@@ -534,58 +545,6 @@
                                     <w:t>)</w:t>
                                   </w:r>
                                 </w:p>
-                                <w:p>
-                                  <w:pPr>
-                                    <w:pStyle w:val="Prrafodelista"/>
-                                    <w:numPr>
-                                      <w:ilvl w:val="0"/>
-                                      <w:numId w:val="3"/>
-                                    </w:numPr>
-                                  </w:pPr>
-                                  <w:r>
-                                    <w:t>Pedro Jesús Ruiz Aguilar</w:t>
-                                  </w:r>
-                                </w:p>
-                                <w:p>
-                                  <w:pPr>
-                                    <w:pStyle w:val="Prrafodelista"/>
-                                  </w:pPr>
-                                  <w:r>
-                                    <w:t>(</w:t>
-                                  </w:r>
-                                  <w:r>
-                                    <w:t>pedruiagu1@alum.us.es</w:t>
-                                  </w:r>
-                                  <w:r>
-                                    <w:t>)</w:t>
-                                  </w:r>
-                                </w:p>
-                                <w:p>
-                                  <w:pPr>
-                                    <w:pStyle w:val="Prrafodelista"/>
-                                    <w:numPr>
-                                      <w:ilvl w:val="0"/>
-                                      <w:numId w:val="3"/>
-                                    </w:numPr>
-                                  </w:pPr>
-                                  <w:r>
-                                    <w:t>Ismael Ruiz Jurado</w:t>
-                                  </w:r>
-                                </w:p>
-                                <w:p>
-                                  <w:pPr>
-                                    <w:pStyle w:val="Prrafodelista"/>
-                                  </w:pPr>
-                                  <w:r>
-                                    <w:t>(</w:t>
-                                  </w:r>
-                                  <w:r>
-                                    <w:t>ismruijur@alum.us.es</w:t>
-                                  </w:r>
-                                  <w:r>
-                                    <w:t>)</w:t>
-                                  </w:r>
-                                </w:p>
                                 <w:p/>
                               </w:txbxContent>
                             </wps:txbx>
@@ -606,41 +565,15 @@
                 </mc:Choice>
                 <mc:Fallback>
                   <w:pict>
-                    <v:shape w14:anchorId="316F303A" id="Cuadro de texto 2" o:spid="_x0000_s1027" type="#_x0000_t202" style="position:absolute;margin-left:1.2pt;margin-top:22.7pt;width:279pt;height:333pt;z-index:251663360;visibility:visible;mso-wrap-style:square;mso-width-percent:0;mso-height-percent:0;mso-wrap-distance-left:9pt;mso-wrap-distance-top:3.6pt;mso-wrap-distance-right:9pt;mso-wrap-distance-bottom:3.6pt;mso-position-horizontal:absolute;mso-position-horizontal-relative:margin;mso-position-vertical:absolute;mso-position-vertical-relative:margin;mso-width-percent:0;mso-height-percent:0;mso-width-relative:margin;mso-height-relative:margin;v-text-anchor:top" o:gfxdata="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" stroked="f">
+                    <v:shape w14:anchorId="316F303A" id="Cuadro de texto 2" o:spid="_x0000_s1027" type="#_x0000_t202" style="position:absolute;margin-left:1.2pt;margin-top:22.7pt;width:279pt;height:333pt;z-index:251663360;visibility:visible;mso-wrap-style:square;mso-width-percent:0;mso-height-percent:0;mso-wrap-distance-left:9pt;mso-wrap-distance-top:3.6pt;mso-wrap-distance-right:9pt;mso-wrap-distance-bottom:3.6pt;mso-position-horizontal:absolute;mso-position-horizontal-relative:margin;mso-position-vertical:absolute;mso-position-vertical-relative:margin;mso-width-percent:0;mso-height-percent:0;mso-width-relative:margin;mso-height-relative:margin;v-text-anchor:top" o:gfxdata="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" stroked="f">
                       <v:textbox>
                         <w:txbxContent>
                           <w:p>
                             <w:r>
-                              <w:t>Members</w:t>
+                              <w:t>Miembros</w:t>
                             </w:r>
                             <w:r>
                               <w:t>:</w:t>
-                            </w:r>
-                          </w:p>
-                          <w:p>
-                            <w:pPr>
-                              <w:pStyle w:val="Prrafodelista"/>
-                              <w:numPr>
-                                <w:ilvl w:val="0"/>
-                                <w:numId w:val="3"/>
-                              </w:numPr>
-                            </w:pPr>
-                            <w:r>
-                              <w:t>Jesús Cárdenas Conejo</w:t>
-                            </w:r>
-                          </w:p>
-                          <w:p>
-                            <w:pPr>
-                              <w:pStyle w:val="Prrafodelista"/>
-                            </w:pPr>
-                            <w:r>
-                              <w:t>(</w:t>
-                            </w:r>
-                            <w:r>
-                              <w:t>jescarcon@alum.us.es</w:t>
-                            </w:r>
-                            <w:r>
-                              <w:t>)</w:t>
                             </w:r>
                           </w:p>
                           <w:p>
@@ -672,58 +605,6 @@
                               <w:t>)</w:t>
                             </w:r>
                           </w:p>
-                          <w:p>
-                            <w:pPr>
-                              <w:pStyle w:val="Prrafodelista"/>
-                              <w:numPr>
-                                <w:ilvl w:val="0"/>
-                                <w:numId w:val="3"/>
-                              </w:numPr>
-                            </w:pPr>
-                            <w:r>
-                              <w:t>Pedro Jesús Ruiz Aguilar</w:t>
-                            </w:r>
-                          </w:p>
-                          <w:p>
-                            <w:pPr>
-                              <w:pStyle w:val="Prrafodelista"/>
-                            </w:pPr>
-                            <w:r>
-                              <w:t>(</w:t>
-                            </w:r>
-                            <w:r>
-                              <w:t>pedruiagu1@alum.us.es</w:t>
-                            </w:r>
-                            <w:r>
-                              <w:t>)</w:t>
-                            </w:r>
-                          </w:p>
-                          <w:p>
-                            <w:pPr>
-                              <w:pStyle w:val="Prrafodelista"/>
-                              <w:numPr>
-                                <w:ilvl w:val="0"/>
-                                <w:numId w:val="3"/>
-                              </w:numPr>
-                            </w:pPr>
-                            <w:r>
-                              <w:t>Ismael Ruiz Jurado</w:t>
-                            </w:r>
-                          </w:p>
-                          <w:p>
-                            <w:pPr>
-                              <w:pStyle w:val="Prrafodelista"/>
-                            </w:pPr>
-                            <w:r>
-                              <w:t>(</w:t>
-                            </w:r>
-                            <w:r>
-                              <w:t>ismruijur@alum.us.es</w:t>
-                            </w:r>
-                            <w:r>
-                              <w:t>)</w:t>
-                            </w:r>
-                          </w:p>
                           <w:p/>
                         </w:txbxContent>
                       </v:textbox>
@@ -794,7 +675,7 @@
                 <w:noProof/>
                 <w:sz w:val="10"/>
                 <w:szCs w:val="10"/>
-                <w:lang w:bidi="es-ES"/>
+                <w:lang w:eastAsia="es-ES"/>
               </w:rPr>
               <mc:AlternateContent>
                 <mc:Choice Requires="wps">
@@ -843,7 +724,7 @@
                     </wp:inline>
                   </w:drawing>
                 </mc:Choice>
-                <mc:Fallback>
+                <mc:Fallback xmlns:cx1="http://schemas.microsoft.com/office/drawing/2015/9/8/chartex" xmlns:cx2="http://schemas.microsoft.com/office/drawing/2015/10/21/chartex" xmlns:cx3="http://schemas.microsoft.com/office/drawing/2016/5/9/chartex" xmlns:cx4="http://schemas.microsoft.com/office/drawing/2016/5/10/chartex" xmlns:cx5="http://schemas.microsoft.com/office/drawing/2016/5/11/chartex" xmlns:cx6="http://schemas.microsoft.com/office/drawing/2016/5/12/chartex" xmlns:cx7="http://schemas.microsoft.com/office/drawing/2016/5/13/chartex" xmlns:cx8="http://schemas.microsoft.com/office/drawing/2016/5/14/chartex" xmlns:aink="http://schemas.microsoft.com/office/drawing/2016/ink" xmlns:am3d="http://schemas.microsoft.com/office/drawing/2017/model3d" xmlns:oel="http://schemas.microsoft.com/office/2019/extlst" xmlns:w16cex="http://schemas.microsoft.com/office/word/2018/wordml/cex" xmlns:w16cid="http://schemas.microsoft.com/office/word/2016/wordml/cid" xmlns:w16="http://schemas.microsoft.com/office/word/2018/wordml" xmlns:w16sdtdh="http://schemas.microsoft.com/office/word/2020/wordml/sdtdatahash">
                   <w:pict>
                     <v:line w14:anchorId="5FF09725" id="Conector recto 6" o:spid="_x0000_s1026" alt="divisor de texto" style="visibility:visible;mso-wrap-style:square;mso-left-percent:-10001;mso-top-percent:-10001;mso-position-horizontal:absolute;mso-position-horizontal-relative:char;mso-position-vertical:absolute;mso-position-vertical-relative:line;mso-left-percent:-10001;mso-top-percent:-10001" from="0,0" to="117.65pt,0" o:gfxdata="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" strokecolor="#082a75 [3215]" strokeweight="3pt">
                       <w10:anchorlock/>
@@ -875,7 +756,6 @@
             <w:pPr>
               <w:rPr>
                 <w:noProof/>
-                <w:lang w:val="en-US"/>
               </w:rPr>
             </w:pPr>
             <w:sdt>
@@ -889,26 +769,31 @@
                 </w:placeholder>
                 <w15:appearance w15:val="hidden"/>
               </w:sdtPr>
+              <w:sdtEndPr/>
               <w:sdtContent>
                 <w:r>
                   <w:rPr>
                     <w:noProof/>
-                    <w:lang w:val="en-US"/>
                   </w:rPr>
-                  <w:t>Group</w:t>
+                  <w:t>Gr</w:t>
                 </w:r>
                 <w:r>
                   <w:rPr>
                     <w:noProof/>
-                    <w:lang w:val="en-US"/>
                   </w:rPr>
-                  <w:t>: C</w:t>
+                  <w:t>up</w:t>
                 </w:r>
                 <w:r>
                   <w:rPr>
-                    <w:lang w:val="en-US"/>
+                    <w:noProof/>
                   </w:rPr>
-                  <w:t>1.02.10</w:t>
+                  <w:t>o</w:t>
+                </w:r>
+                <w:r>
+                  <w:rPr>
+                    <w:noProof/>
+                  </w:rPr>
+                  <w:t>: C1.02.10</w:t>
                 </w:r>
               </w:sdtContent>
             </w:sdt>
@@ -917,24 +802,29 @@
             <w:pPr>
               <w:rPr>
                 <w:noProof/>
-                <w:lang w:val="en-US"/>
               </w:rPr>
             </w:pPr>
             <w:r>
               <w:rPr>
-                <w:lang w:val="en-US"/>
-              </w:rPr>
-              <w:t>Repository</w:t>
-            </w:r>
-            <w:r>
-              <w:rPr>
-                <w:lang w:val="en-US"/>
+                <w:noProof/>
+              </w:rPr>
+              <w:t>Repositor</w:t>
+            </w:r>
+            <w:r>
+              <w:rPr>
+                <w:noProof/>
+              </w:rPr>
+              <w:t>io</w:t>
+            </w:r>
+            <w:r>
+              <w:rPr>
+                <w:noProof/>
               </w:rPr>
               <w:t>:  https://github.com/jescarcon/Acme-L3-D01</w:t>
             </w:r>
             <w:r>
               <w:rPr>
-                <w:lang w:val="en-US"/>
+                <w:noProof/>
               </w:rPr>
               <w:t>-23.1</w:t>
             </w:r>
@@ -945,7 +835,6 @@
                 <w:noProof/>
                 <w:sz w:val="10"/>
                 <w:szCs w:val="10"/>
-                <w:lang w:val="en-US"/>
               </w:rPr>
             </w:pPr>
           </w:p>
@@ -957,12 +846,12 @@
         <w:spacing w:after="200"/>
         <w:rPr>
           <w:noProof/>
-          <w:lang w:val="en-US"/>
-        </w:rPr>
-      </w:pPr>
-      <w:r>
-        <w:rPr>
-          <w:noProof/>
+        </w:rPr>
+      </w:pPr>
+      <w:r>
+        <w:rPr>
+          <w:noProof/>
+          <w:lang w:eastAsia="es-ES"/>
         </w:rPr>
         <w:drawing>
           <wp:anchor distT="0" distB="0" distL="114300" distR="114300" simplePos="0" relativeHeight="251664384" behindDoc="0" locked="0" layoutInCell="1" allowOverlap="1" wp14:anchorId="677F8553" wp14:editId="07688A56">
@@ -990,7 +879,7 @@
                     </pic:cNvPicPr>
                   </pic:nvPicPr>
                   <pic:blipFill>
-                    <a:blip r:embed="rId8" cstate="print">
+                    <a:blip r:embed="rId9" cstate="print">
                       <a:extLst>
                         <a:ext uri="{28A0092B-C50C-407E-A947-70E740481C1C}">
                           <a14:useLocalDpi xmlns:a14="http://schemas.microsoft.com/office/drawing/2010/main" val="0"/>
@@ -1036,7 +925,7 @@
       <w:r>
         <w:rPr>
           <w:noProof/>
-          <w:lang w:bidi="es-ES"/>
+          <w:lang w:eastAsia="es-ES"/>
         </w:rPr>
         <mc:AlternateContent>
           <mc:Choice Requires="wps">
@@ -1104,7 +993,7 @@
               </wp:anchor>
             </w:drawing>
           </mc:Choice>
-          <mc:Fallback>
+          <mc:Fallback xmlns:cx1="http://schemas.microsoft.com/office/drawing/2015/9/8/chartex" xmlns:cx2="http://schemas.microsoft.com/office/drawing/2015/10/21/chartex" xmlns:cx3="http://schemas.microsoft.com/office/drawing/2016/5/9/chartex" xmlns:cx4="http://schemas.microsoft.com/office/drawing/2016/5/10/chartex" xmlns:cx5="http://schemas.microsoft.com/office/drawing/2016/5/11/chartex" xmlns:cx6="http://schemas.microsoft.com/office/drawing/2016/5/12/chartex" xmlns:cx7="http://schemas.microsoft.com/office/drawing/2016/5/13/chartex" xmlns:cx8="http://schemas.microsoft.com/office/drawing/2016/5/14/chartex" xmlns:aink="http://schemas.microsoft.com/office/drawing/2016/ink" xmlns:am3d="http://schemas.microsoft.com/office/drawing/2017/model3d" xmlns:oel="http://schemas.microsoft.com/office/2019/extlst" xmlns:w16cex="http://schemas.microsoft.com/office/word/2018/wordml/cex" xmlns:w16cid="http://schemas.microsoft.com/office/word/2016/wordml/cid" xmlns:w16="http://schemas.microsoft.com/office/word/2018/wordml" xmlns:w16sdtdh="http://schemas.microsoft.com/office/word/2020/wordml/sdtdatahash">
             <w:pict>
               <v:rect w14:anchorId="63EC673C" id="Rectángulo 2" o:spid="_x0000_s1026" alt="rectángulo de color" style="position:absolute;margin-left:-58.8pt;margin-top:444.75pt;width:611.1pt;height:396.75pt;z-index:-251657216;visibility:visible;mso-wrap-style:square;mso-height-percent:0;mso-wrap-distance-left:9pt;mso-wrap-distance-top:0;mso-wrap-distance-right:9pt;mso-wrap-distance-bottom:0;mso-position-horizontal:absolute;mso-position-horizontal-relative:text;mso-position-vertical:absolute;mso-position-vertical-relative:page;mso-height-percent:0;mso-height-relative:margin;v-text-anchor:middle" o:gfxdata="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" fillcolor="#34aba2 [3206]" stroked="f" strokeweight="2pt">
                 <w10:wrap anchory="page"/>
@@ -1119,13 +1008,11 @@
         <w:spacing w:after="200"/>
         <w:rPr>
           <w:noProof/>
-          <w:lang w:val="en-US"/>
-        </w:rPr>
-      </w:pPr>
-      <w:r>
-        <w:rPr>
-          <w:noProof/>
-          <w:lang w:val="en-US"/>
+        </w:rPr>
+      </w:pPr>
+      <w:r>
+        <w:rPr>
+          <w:noProof/>
         </w:rPr>
         <w:br w:type="page"/>
       </w:r>
@@ -1135,6 +1022,7 @@
         <w:rPr>
           <w:rFonts w:asciiTheme="minorHAnsi" w:eastAsiaTheme="minorEastAsia" w:hAnsiTheme="minorHAnsi" w:cstheme="minorBidi"/>
           <w:b/>
+          <w:noProof/>
           <w:color w:val="082A75" w:themeColor="text2"/>
           <w:sz w:val="28"/>
           <w:szCs w:val="22"/>
@@ -1157,18 +1045,30 @@
             <w:pStyle w:val="TtuloTDC"/>
             <w:rPr>
               <w:rStyle w:val="Ttulo1Car"/>
+              <w:noProof/>
             </w:rPr>
           </w:pPr>
           <w:r>
             <w:rPr>
               <w:rStyle w:val="Ttulo1Car"/>
+              <w:noProof/>
             </w:rPr>
-            <w:t>Table of Contents</w:t>
+            <w:t xml:space="preserve">Tabla </w:t>
+          </w:r>
+          <w:bookmarkStart w:id="0" w:name="_GoBack"/>
+          <w:bookmarkEnd w:id="0"/>
+          <w:r>
+            <w:rPr>
+              <w:rStyle w:val="Ttulo1Car"/>
+              <w:noProof/>
+            </w:rPr>
+            <w:t>de Contenidos</w:t>
           </w:r>
         </w:p>
         <w:p>
           <w:pPr>
             <w:rPr>
+              <w:noProof/>
               <w:lang w:eastAsia="ja-JP"/>
             </w:rPr>
           </w:pPr>
@@ -1184,35 +1084,37 @@
               <w:noProof/>
               <w:color w:val="auto"/>
               <w:sz w:val="22"/>
-              <w:lang w:eastAsia="ja-JP"/>
+              <w:lang w:eastAsia="es-ES"/>
             </w:rPr>
           </w:pPr>
           <w:r>
             <w:rPr>
+              <w:noProof/>
               <w:color w:val="auto"/>
             </w:rPr>
             <w:fldChar w:fldCharType="begin"/>
           </w:r>
           <w:r>
             <w:rPr>
+              <w:noProof/>
               <w:color w:val="auto"/>
             </w:rPr>
             <w:instrText xml:space="preserve"> TOC \o "1-3" \h \z \u </w:instrText>
           </w:r>
           <w:r>
             <w:rPr>
+              <w:noProof/>
               <w:color w:val="auto"/>
             </w:rPr>
             <w:fldChar w:fldCharType="separate"/>
           </w:r>
-          <w:hyperlink w:anchor="_Toc127377896" w:history="1">
+          <w:hyperlink w:anchor="_Toc129876976" w:history="1">
             <w:r>
               <w:rPr>
                 <w:rStyle w:val="Hipervnculo"/>
                 <w:noProof/>
-                <w:lang w:val="en-US"/>
-              </w:rPr>
-              <w:t>Executive Summary</w:t>
+              </w:rPr>
+              <w:t>Resumen Ejecutivo</w:t>
             </w:r>
             <w:r>
               <w:rPr>
@@ -1233,7 +1135,7 @@
                 <w:noProof/>
                 <w:webHidden/>
               </w:rPr>
-              <w:instrText xml:space="preserve"> PAGEREF _Toc127377896 \h </w:instrText>
+              <w:instrText xml:space="preserve"> PAGEREF _Toc129876976 \h </w:instrText>
             </w:r>
             <w:r>
               <w:rPr>
@@ -1275,17 +1177,16 @@
               <w:noProof/>
               <w:color w:val="auto"/>
               <w:sz w:val="22"/>
-              <w:lang w:eastAsia="ja-JP"/>
+              <w:lang w:eastAsia="es-ES"/>
             </w:rPr>
           </w:pPr>
-          <w:hyperlink w:anchor="_Toc127377897" w:history="1">
+          <w:hyperlink w:anchor="_Toc129876977" w:history="1">
             <w:r>
               <w:rPr>
                 <w:rStyle w:val="Hipervnculo"/>
                 <w:noProof/>
-                <w:lang w:val="en-US"/>
-              </w:rPr>
-              <w:t>Version History</w:t>
+              </w:rPr>
+              <w:t>Historial de Versiones</w:t>
             </w:r>
             <w:r>
               <w:rPr>
@@ -1306,7 +1207,7 @@
                 <w:noProof/>
                 <w:webHidden/>
               </w:rPr>
-              <w:instrText xml:space="preserve"> PAGEREF _Toc127377897 \h </w:instrText>
+              <w:instrText xml:space="preserve"> PAGEREF _Toc129876977 \h </w:instrText>
             </w:r>
             <w:r>
               <w:rPr>
@@ -1348,17 +1249,16 @@
               <w:noProof/>
               <w:color w:val="auto"/>
               <w:sz w:val="22"/>
-              <w:lang w:eastAsia="ja-JP"/>
+              <w:lang w:eastAsia="es-ES"/>
             </w:rPr>
           </w:pPr>
-          <w:hyperlink w:anchor="_Toc127377898" w:history="1">
+          <w:hyperlink w:anchor="_Toc129876978" w:history="1">
             <w:r>
               <w:rPr>
                 <w:rStyle w:val="Hipervnculo"/>
                 <w:noProof/>
-                <w:lang w:val="en-US"/>
-              </w:rPr>
-              <w:t>Introduction</w:t>
+              </w:rPr>
+              <w:t>Introducción</w:t>
             </w:r>
             <w:r>
               <w:rPr>
@@ -1379,7 +1279,7 @@
                 <w:noProof/>
                 <w:webHidden/>
               </w:rPr>
-              <w:instrText xml:space="preserve"> PAGEREF _Toc127377898 \h </w:instrText>
+              <w:instrText xml:space="preserve"> PAGEREF _Toc129876978 \h </w:instrText>
             </w:r>
             <w:r>
               <w:rPr>
@@ -1421,17 +1321,16 @@
               <w:noProof/>
               <w:color w:val="auto"/>
               <w:sz w:val="22"/>
-              <w:lang w:eastAsia="ja-JP"/>
+              <w:lang w:eastAsia="es-ES"/>
             </w:rPr>
           </w:pPr>
-          <w:hyperlink w:anchor="_Toc127377899" w:history="1">
+          <w:hyperlink w:anchor="_Toc129876979" w:history="1">
             <w:r>
               <w:rPr>
                 <w:rStyle w:val="Hipervnculo"/>
                 <w:noProof/>
-                <w:lang w:val="en-US"/>
-              </w:rPr>
-              <w:t>Contents</w:t>
+              </w:rPr>
+              <w:t>Contenidos</w:t>
             </w:r>
             <w:r>
               <w:rPr>
@@ -1452,7 +1351,7 @@
                 <w:noProof/>
                 <w:webHidden/>
               </w:rPr>
-              <w:instrText xml:space="preserve"> PAGEREF _Toc127377899 \h </w:instrText>
+              <w:instrText xml:space="preserve"> PAGEREF _Toc129876979 \h </w:instrText>
             </w:r>
             <w:r>
               <w:rPr>
@@ -1494,17 +1393,16 @@
               <w:noProof/>
               <w:color w:val="auto"/>
               <w:sz w:val="22"/>
-              <w:lang w:eastAsia="ja-JP"/>
+              <w:lang w:eastAsia="es-ES"/>
             </w:rPr>
           </w:pPr>
-          <w:hyperlink w:anchor="_Toc127377900" w:history="1">
+          <w:hyperlink w:anchor="_Toc129876980" w:history="1">
             <w:r>
               <w:rPr>
                 <w:rStyle w:val="Hipervnculo"/>
                 <w:noProof/>
-                <w:lang w:val="en-US"/>
-              </w:rPr>
-              <w:t>Conclusions</w:t>
+              </w:rPr>
+              <w:t>Conclusiones</w:t>
             </w:r>
             <w:r>
               <w:rPr>
@@ -1525,7 +1423,7 @@
                 <w:noProof/>
                 <w:webHidden/>
               </w:rPr>
-              <w:instrText xml:space="preserve"> PAGEREF _Toc127377900 \h </w:instrText>
+              <w:instrText xml:space="preserve"> PAGEREF _Toc129876980 \h </w:instrText>
             </w:r>
             <w:r>
               <w:rPr>
@@ -1545,7 +1443,7 @@
                 <w:noProof/>
                 <w:webHidden/>
               </w:rPr>
-              <w:t>7</w:t>
+              <w:t>8</w:t>
             </w:r>
             <w:r>
               <w:rPr>
@@ -1567,17 +1465,16 @@
               <w:noProof/>
               <w:color w:val="auto"/>
               <w:sz w:val="22"/>
-              <w:lang w:eastAsia="ja-JP"/>
+              <w:lang w:eastAsia="es-ES"/>
             </w:rPr>
           </w:pPr>
-          <w:hyperlink w:anchor="_Toc127377901" w:history="1">
+          <w:hyperlink w:anchor="_Toc129876981" w:history="1">
             <w:r>
               <w:rPr>
                 <w:rStyle w:val="Hipervnculo"/>
                 <w:noProof/>
-                <w:lang w:val="en-US"/>
-              </w:rPr>
-              <w:t>Bibliography</w:t>
+              </w:rPr>
+              <w:t>Bibliografía</w:t>
             </w:r>
             <w:r>
               <w:rPr>
@@ -1598,7 +1495,7 @@
                 <w:noProof/>
                 <w:webHidden/>
               </w:rPr>
-              <w:instrText xml:space="preserve"> PAGEREF _Toc127377901 \h </w:instrText>
+              <w:instrText xml:space="preserve"> PAGEREF _Toc129876981 \h </w:instrText>
             </w:r>
             <w:r>
               <w:rPr>
@@ -1618,7 +1515,7 @@
                 <w:noProof/>
                 <w:webHidden/>
               </w:rPr>
-              <w:t>8</w:t>
+              <w:t>9</w:t>
             </w:r>
             <w:r>
               <w:rPr>
@@ -1630,9 +1527,15 @@
           </w:hyperlink>
         </w:p>
         <w:p>
+          <w:pPr>
+            <w:rPr>
+              <w:noProof/>
+            </w:rPr>
+          </w:pPr>
           <w:r>
             <w:rPr>
               <w:bCs/>
+              <w:noProof/>
               <w:color w:val="auto"/>
             </w:rPr>
             <w:fldChar w:fldCharType="end"/>
@@ -1643,6 +1546,9 @@
     <w:p>
       <w:pPr>
         <w:pStyle w:val="Ttulo"/>
+        <w:rPr>
+          <w:noProof/>
+        </w:rPr>
       </w:pPr>
     </w:p>
     <w:p>
@@ -1654,7 +1560,6 @@
           <w:noProof/>
           <w:sz w:val="56"/>
           <w:szCs w:val="56"/>
-          <w:lang w:val="en-US"/>
         </w:rPr>
       </w:pPr>
       <w:r>
@@ -1662,7 +1567,6 @@
           <w:noProof/>
           <w:sz w:val="56"/>
           <w:szCs w:val="56"/>
-          <w:lang w:val="en-US"/>
         </w:rPr>
         <w:br w:type="page"/>
       </w:r>
@@ -1671,99 +1575,41 @@
       <w:pPr>
         <w:pStyle w:val="Ttulo1"/>
         <w:rPr>
-          <w:noProof/>
-          <w:lang w:val="en-US"/>
-        </w:rPr>
-      </w:pPr>
-      <w:bookmarkStart w:id="0" w:name="_Toc127377896"/>
-      <w:r>
-        <w:rPr>
-          <w:noProof/>
-          <w:lang w:val="en-US"/>
+          <w:rStyle w:val="normaltextrun"/>
+          <w:noProof/>
+        </w:rPr>
+      </w:pPr>
+      <w:bookmarkStart w:id="1" w:name="_Toc129876976"/>
+      <w:r>
+        <w:rPr>
+          <w:noProof/>
         </w:rPr>
         <w:lastRenderedPageBreak/>
-        <w:t>Executive Summary</w:t>
-      </w:r>
-      <w:bookmarkEnd w:id="0"/>
+        <w:t>Resumen Ejecutivo</w:t>
+      </w:r>
+      <w:bookmarkEnd w:id="1"/>
     </w:p>
     <w:p>
       <w:pPr>
         <w:pStyle w:val="Contenido"/>
         <w:rPr>
           <w:noProof/>
-          <w:lang w:val="en-US"/>
         </w:rPr>
       </w:pPr>
       <w:r>
         <w:rPr>
           <w:rStyle w:val="normaltextrun"/>
           <w:rFonts w:ascii="Arial" w:hAnsi="Arial" w:cs="Arial"/>
+          <w:noProof/>
           <w:color w:val="0F0D29"/>
           <w:szCs w:val="28"/>
           <w:shd w:val="clear" w:color="auto" w:fill="FFFFFF"/>
-          <w:lang w:val="en-US"/>
-        </w:rPr>
-        <w:t xml:space="preserve">In this report you will find relative information of our first </w:t>
-      </w:r>
-      <w:r>
-        <w:rPr>
-          <w:rStyle w:val="normaltextrun"/>
-          <w:rFonts w:ascii="Arial" w:hAnsi="Arial" w:cs="Arial"/>
-          <w:color w:val="0F0D29"/>
-          <w:szCs w:val="28"/>
-          <w:shd w:val="clear" w:color="auto" w:fill="FFFFFF"/>
-          <w:lang w:val="en-US"/>
-        </w:rPr>
-        <w:t>deliverable</w:t>
-      </w:r>
-      <w:r>
-        <w:rPr>
-          <w:rStyle w:val="normaltextrun"/>
-          <w:rFonts w:ascii="Arial" w:hAnsi="Arial" w:cs="Arial"/>
-          <w:color w:val="0F0D29"/>
-          <w:szCs w:val="28"/>
-          <w:shd w:val="clear" w:color="auto" w:fill="FFFFFF"/>
-          <w:lang w:val="en-US"/>
-        </w:rPr>
-        <w:t xml:space="preserve"> in a</w:t>
-      </w:r>
-      <w:r>
-        <w:rPr>
-          <w:rStyle w:val="normaltextrun"/>
-          <w:rFonts w:ascii="Arial" w:hAnsi="Arial" w:cs="Arial"/>
-          <w:color w:val="0F0D29"/>
-          <w:szCs w:val="28"/>
-          <w:shd w:val="clear" w:color="auto" w:fill="FFFFFF"/>
-          <w:lang w:val="en-US"/>
-        </w:rPr>
-        <w:t>n</w:t>
-      </w:r>
-      <w:r>
-        <w:rPr>
-          <w:rStyle w:val="normaltextrun"/>
-          <w:rFonts w:ascii="Arial" w:hAnsi="Arial" w:cs="Arial"/>
-          <w:color w:val="0F0D29"/>
-          <w:szCs w:val="28"/>
-          <w:shd w:val="clear" w:color="auto" w:fill="FFFFFF"/>
-          <w:lang w:val="en-US"/>
-        </w:rPr>
-        <w:t xml:space="preserve"> Analysis Report structure. This document shows how many analyses record we have redacted, the content of those reports and a link to the forum where a lecturer gave us insight</w:t>
-      </w:r>
-      <w:r>
-        <w:rPr>
-          <w:rStyle w:val="normaltextrun"/>
-          <w:rFonts w:ascii="Arial" w:hAnsi="Arial" w:cs="Arial"/>
-          <w:color w:val="0F0D29"/>
-          <w:szCs w:val="28"/>
-          <w:shd w:val="clear" w:color="auto" w:fill="FFFFFF"/>
-          <w:lang w:val="en-US"/>
-        </w:rPr>
-        <w:t>, if the requirement needed an outside help for interpretation.</w:t>
-      </w:r>
-      <w:r>
-        <w:rPr>
-          <w:noProof/>
-          <w:lang w:val="en-US"/>
+        </w:rPr>
+        <w:t>En este reporte encontrará información relativa al segundo entregable. El documento refleja los análisis realizados, su contenido, y un enlace al foro donde un professor nos haya ayudado si hubiera sido necesaria ayuda externa.</w:t>
+      </w:r>
+      <w:r>
+        <w:rPr>
+          <w:noProof/>
         </w:rPr>
         <w:br w:type="page"/>
       </w:r>
@@ -1773,19 +1619,17 @@
         <w:pStyle w:val="Ttulo1"/>
         <w:rPr>
           <w:noProof/>
-          <w:lang w:val="en-US"/>
-        </w:rPr>
-      </w:pPr>
-      <w:bookmarkStart w:id="1" w:name="_Toc127377897"/>
-      <w:r>
-        <w:rPr>
-          <w:noProof/>
-          <w:lang w:val="en-US"/>
+        </w:rPr>
+      </w:pPr>
+      <w:bookmarkStart w:id="2" w:name="_Toc129876977"/>
+      <w:r>
+        <w:rPr>
+          <w:noProof/>
         </w:rPr>
         <w:lastRenderedPageBreak/>
-        <w:t>Version History</w:t>
-      </w:r>
-      <w:bookmarkEnd w:id="1"/>
+        <w:t>Historial de Versiones</w:t>
+      </w:r>
+      <w:bookmarkEnd w:id="2"/>
     </w:p>
     <w:p>
       <w:pPr>
@@ -1794,6 +1638,7 @@
         <w:textAlignment w:val="baseline"/>
         <w:rPr>
           <w:rFonts w:ascii="Segoe UI" w:hAnsi="Segoe UI" w:cs="Segoe UI"/>
+          <w:noProof/>
           <w:color w:val="2F5496"/>
           <w:sz w:val="18"/>
           <w:szCs w:val="18"/>
@@ -1802,7 +1647,7 @@
     </w:p>
     <w:tbl>
       <w:tblPr>
-        <w:tblStyle w:val="Tablaconcuadrcula4-nfasis2"/>
+        <w:tblStyle w:val="Tabladecuadrcula4-nfasis2"/>
         <w:tblW w:w="9988" w:type="dxa"/>
         <w:tblLook w:val="04A0" w:firstRow="1" w:lastRow="0" w:firstColumn="1" w:lastColumn="0" w:noHBand="0" w:noVBand="1"/>
       </w:tblPr>
@@ -1833,6 +1678,7 @@
                 <w:rFonts w:asciiTheme="minorHAnsi" w:eastAsiaTheme="majorEastAsia" w:hAnsiTheme="minorHAnsi" w:cstheme="minorHAnsi"/>
                 <w:b w:val="0"/>
                 <w:bCs w:val="0"/>
+                <w:noProof/>
                 <w:color w:val="FFFFFF" w:themeColor="background1"/>
               </w:rPr>
             </w:pPr>
@@ -1842,9 +1688,21 @@
                 <w:rFonts w:asciiTheme="minorHAnsi" w:eastAsiaTheme="majorEastAsia" w:hAnsiTheme="minorHAnsi" w:cstheme="minorHAnsi"/>
                 <w:b w:val="0"/>
                 <w:bCs w:val="0"/>
+                <w:noProof/>
                 <w:color w:val="FFFFFF" w:themeColor="background1"/>
               </w:rPr>
-              <w:t>Version</w:t>
+              <w:t>Versió</w:t>
+            </w:r>
+            <w:r>
+              <w:rPr>
+                <w:rStyle w:val="normaltextrun"/>
+                <w:rFonts w:asciiTheme="minorHAnsi" w:eastAsiaTheme="majorEastAsia" w:hAnsiTheme="minorHAnsi" w:cstheme="minorHAnsi"/>
+                <w:b w:val="0"/>
+                <w:bCs w:val="0"/>
+                <w:noProof/>
+                <w:color w:val="FFFFFF" w:themeColor="background1"/>
+              </w:rPr>
+              <w:t>n</w:t>
             </w:r>
           </w:p>
         </w:tc>
@@ -1863,6 +1721,7 @@
               <w:cnfStyle w:val="100000000000" w:firstRow="1" w:lastRow="0" w:firstColumn="0" w:lastColumn="0" w:oddVBand="0" w:evenVBand="0" w:oddHBand="0" w:evenHBand="0" w:firstRowFirstColumn="0" w:firstRowLastColumn="0" w:lastRowFirstColumn="0" w:lastRowLastColumn="0"/>
               <w:rPr>
                 <w:rFonts w:asciiTheme="minorHAnsi" w:hAnsiTheme="minorHAnsi" w:cstheme="minorHAnsi"/>
+                <w:noProof/>
                 <w:color w:val="FFFFFF" w:themeColor="background1"/>
               </w:rPr>
             </w:pPr>
@@ -1872,9 +1731,32 @@
                 <w:rFonts w:asciiTheme="minorHAnsi" w:eastAsiaTheme="majorEastAsia" w:hAnsiTheme="minorHAnsi" w:cstheme="minorHAnsi"/>
                 <w:b w:val="0"/>
                 <w:bCs w:val="0"/>
+                <w:noProof/>
                 <w:color w:val="FFFFFF" w:themeColor="background1"/>
               </w:rPr>
-              <w:t>Date</w:t>
+              <w:t>F</w:t>
+            </w:r>
+            <w:r>
+              <w:rPr>
+                <w:rStyle w:val="normaltextrun"/>
+                <w:rFonts w:asciiTheme="minorHAnsi" w:eastAsiaTheme="majorEastAsia" w:hAnsiTheme="minorHAnsi" w:cstheme="minorHAnsi"/>
+                <w:b w:val="0"/>
+                <w:bCs w:val="0"/>
+                <w:noProof/>
+                <w:color w:val="FFFFFF" w:themeColor="background1"/>
+              </w:rPr>
+              <w:t>e</w:t>
+            </w:r>
+            <w:r>
+              <w:rPr>
+                <w:rStyle w:val="normaltextrun"/>
+                <w:rFonts w:asciiTheme="minorHAnsi" w:eastAsiaTheme="majorEastAsia" w:hAnsiTheme="minorHAnsi" w:cstheme="minorHAnsi"/>
+                <w:b w:val="0"/>
+                <w:bCs w:val="0"/>
+                <w:noProof/>
+                <w:color w:val="FFFFFF" w:themeColor="background1"/>
+              </w:rPr>
+              <w:t>cha</w:t>
             </w:r>
           </w:p>
         </w:tc>
@@ -1893,6 +1775,7 @@
               <w:cnfStyle w:val="100000000000" w:firstRow="1" w:lastRow="0" w:firstColumn="0" w:lastColumn="0" w:oddVBand="0" w:evenVBand="0" w:oddHBand="0" w:evenHBand="0" w:firstRowFirstColumn="0" w:firstRowLastColumn="0" w:lastRowFirstColumn="0" w:lastRowLastColumn="0"/>
               <w:rPr>
                 <w:rFonts w:asciiTheme="minorHAnsi" w:hAnsiTheme="minorHAnsi" w:cstheme="minorHAnsi"/>
+                <w:noProof/>
                 <w:color w:val="FFFFFF" w:themeColor="background1"/>
               </w:rPr>
             </w:pPr>
@@ -1902,9 +1785,10 @@
                 <w:rFonts w:asciiTheme="minorHAnsi" w:eastAsiaTheme="majorEastAsia" w:hAnsiTheme="minorHAnsi" w:cstheme="minorHAnsi"/>
                 <w:b w:val="0"/>
                 <w:bCs w:val="0"/>
+                <w:noProof/>
                 <w:color w:val="FFFFFF" w:themeColor="background1"/>
               </w:rPr>
-              <w:t>Description of changes</w:t>
+              <w:t>Descripción de los Cambios</w:t>
             </w:r>
           </w:p>
         </w:tc>
@@ -1929,6 +1813,7 @@
               <w:rPr>
                 <w:rStyle w:val="normaltextrun"/>
                 <w:rFonts w:asciiTheme="minorHAnsi" w:eastAsiaTheme="majorEastAsia" w:hAnsiTheme="minorHAnsi" w:cstheme="minorHAnsi"/>
+                <w:noProof/>
               </w:rPr>
             </w:pPr>
             <w:r>
@@ -1937,6 +1822,7 @@
                 <w:rFonts w:ascii="Calibri" w:eastAsiaTheme="majorEastAsia" w:hAnsi="Calibri" w:cs="Calibri"/>
                 <w:b w:val="0"/>
                 <w:bCs w:val="0"/>
+                <w:noProof/>
               </w:rPr>
               <w:t>1.0</w:t>
             </w:r>
@@ -1944,6 +1830,7 @@
               <w:rPr>
                 <w:rStyle w:val="eop"/>
                 <w:rFonts w:ascii="Calibri" w:hAnsi="Calibri" w:cs="Calibri"/>
+                <w:noProof/>
               </w:rPr>
               <w:t> </w:t>
             </w:r>
@@ -1964,12 +1851,14 @@
               <w:cnfStyle w:val="000000100000" w:firstRow="0" w:lastRow="0" w:firstColumn="0" w:lastColumn="0" w:oddVBand="0" w:evenVBand="0" w:oddHBand="1" w:evenHBand="0" w:firstRowFirstColumn="0" w:firstRowLastColumn="0" w:lastRowFirstColumn="0" w:lastRowLastColumn="0"/>
               <w:rPr>
                 <w:rFonts w:asciiTheme="minorHAnsi" w:hAnsiTheme="minorHAnsi" w:cstheme="minorHAnsi"/>
+                <w:noProof/>
               </w:rPr>
             </w:pPr>
             <w:r>
               <w:rPr>
                 <w:rStyle w:val="normaltextrun"/>
                 <w:rFonts w:ascii="Calibri" w:eastAsiaTheme="majorEastAsia" w:hAnsi="Calibri" w:cs="Calibri"/>
+                <w:noProof/>
               </w:rPr>
               <w:t>1</w:t>
             </w:r>
@@ -1977,6 +1866,7 @@
               <w:rPr>
                 <w:rStyle w:val="normaltextrun"/>
                 <w:rFonts w:eastAsiaTheme="majorEastAsia"/>
+                <w:noProof/>
               </w:rPr>
               <w:t>7</w:t>
             </w:r>
@@ -1984,6 +1874,7 @@
               <w:rPr>
                 <w:rStyle w:val="normaltextrun"/>
                 <w:rFonts w:ascii="Calibri" w:eastAsiaTheme="majorEastAsia" w:hAnsi="Calibri" w:cs="Calibri"/>
+                <w:noProof/>
               </w:rPr>
               <w:t>/02/2023</w:t>
             </w:r>
@@ -1991,6 +1882,7 @@
               <w:rPr>
                 <w:rStyle w:val="eop"/>
                 <w:rFonts w:ascii="Calibri" w:hAnsi="Calibri" w:cs="Calibri"/>
+                <w:noProof/>
               </w:rPr>
               <w:t> </w:t>
             </w:r>
@@ -2011,14 +1903,14 @@
               <w:cnfStyle w:val="000000100000" w:firstRow="0" w:lastRow="0" w:firstColumn="0" w:lastColumn="0" w:oddVBand="0" w:evenVBand="0" w:oddHBand="1" w:evenHBand="0" w:firstRowFirstColumn="0" w:firstRowLastColumn="0" w:lastRowFirstColumn="0" w:lastRowLastColumn="0"/>
               <w:rPr>
                 <w:rFonts w:asciiTheme="minorHAnsi" w:hAnsiTheme="minorHAnsi" w:cstheme="minorHAnsi"/>
-                <w:lang w:val="en-US"/>
+                <w:noProof/>
               </w:rPr>
             </w:pPr>
             <w:r>
               <w:rPr>
                 <w:rStyle w:val="normaltextrun"/>
                 <w:rFonts w:ascii="Calibri" w:eastAsiaTheme="majorEastAsia" w:hAnsi="Calibri" w:cs="Calibri"/>
-                <w:lang w:val="en-US"/>
+                <w:noProof/>
               </w:rPr>
               <w:t>C</w:t>
             </w:r>
@@ -2026,9 +1918,17 @@
               <w:rPr>
                 <w:rStyle w:val="normaltextrun"/>
                 <w:rFonts w:eastAsiaTheme="majorEastAsia"/>
-                <w:lang w:val="en-US"/>
-              </w:rPr>
-              <w:t xml:space="preserve">reation of the Analysis Report Document. </w:t>
+                <w:noProof/>
+              </w:rPr>
+              <w:t>rea</w:t>
+            </w:r>
+            <w:r>
+              <w:rPr>
+                <w:rStyle w:val="normaltextrun"/>
+                <w:rFonts w:eastAsiaTheme="majorEastAsia"/>
+                <w:noProof/>
+              </w:rPr>
+              <w:t>ción del documento</w:t>
             </w:r>
           </w:p>
         </w:tc>
@@ -2039,20 +1939,17 @@
         <w:pStyle w:val="Contenido"/>
         <w:rPr>
           <w:noProof/>
-          <w:lang w:val="en-US"/>
-        </w:rPr>
-      </w:pPr>
-      <w:r>
-        <w:rPr>
-          <w:noProof/>
-          <w:lang w:val="en-US"/>
+        </w:rPr>
+      </w:pPr>
+      <w:r>
+        <w:rPr>
+          <w:noProof/>
         </w:rPr>
         <w:t xml:space="preserve"> </w:t>
       </w:r>
       <w:r>
         <w:rPr>
           <w:noProof/>
-          <w:lang w:val="en-US"/>
         </w:rPr>
         <w:br w:type="page"/>
       </w:r>
@@ -2062,82 +1959,48 @@
         <w:pStyle w:val="Ttulo1"/>
         <w:rPr>
           <w:noProof/>
-          <w:lang w:val="en-US"/>
-        </w:rPr>
-      </w:pPr>
-      <w:bookmarkStart w:id="2" w:name="_Toc127377898"/>
-      <w:r>
-        <w:rPr>
-          <w:noProof/>
-          <w:lang w:val="en-US"/>
+        </w:rPr>
+      </w:pPr>
+      <w:bookmarkStart w:id="3" w:name="_Toc129876978"/>
+      <w:r>
+        <w:rPr>
+          <w:noProof/>
         </w:rPr>
         <w:lastRenderedPageBreak/>
-        <w:t>Introduction</w:t>
-      </w:r>
-      <w:bookmarkEnd w:id="2"/>
+        <w:t>Introducció</w:t>
+      </w:r>
+      <w:r>
+        <w:rPr>
+          <w:noProof/>
+        </w:rPr>
+        <w:t>n</w:t>
+      </w:r>
+      <w:bookmarkEnd w:id="3"/>
     </w:p>
     <w:p>
       <w:pPr>
         <w:pStyle w:val="Contenido"/>
         <w:rPr>
-          <w:lang w:val="en-US"/>
-        </w:rPr>
-      </w:pPr>
-      <w:bookmarkStart w:id="3" w:name="_Hlk127445130"/>
-      <w:r>
-        <w:rPr>
-          <w:color w:val="auto"/>
-          <w:lang w:val="en-US"/>
-        </w:rPr>
-        <w:t>In this report we are going to describe the analysis and decision that we have made in the process of finding a solution for the problem that is stated on the deliverable 1</w:t>
-      </w:r>
-      <w:r>
-        <w:rPr>
-          <w:color w:val="auto"/>
-          <w:lang w:val="en-US"/>
-        </w:rPr>
-        <w:t xml:space="preserve">, the documentation requirement we decided that we are going to only take in account the requirements that involves touching the code because the documentation has no decision to be made because we will follow the indications on the annexes, the 2 requirements that we choose to analyze in this report are the non-functional one and the mandatory managerial one, for each of them we will provide a </w:t>
-      </w:r>
-      <w:r>
-        <w:rPr>
-          <w:rFonts w:cstheme="minorHAnsi"/>
-          <w:color w:val="auto"/>
-          <w:lang w:val="en-US"/>
-        </w:rPr>
-        <w:t>v</w:t>
-      </w:r>
-      <w:r>
-        <w:rPr>
-          <w:rFonts w:cstheme="minorHAnsi"/>
-          <w:color w:val="auto"/>
-          <w:lang w:val="en-US"/>
-        </w:rPr>
-        <w:t>erbatim copy of the exercise</w:t>
-      </w:r>
-      <w:r>
-        <w:rPr>
-          <w:color w:val="auto"/>
-          <w:lang w:val="en-US"/>
-        </w:rPr>
-        <w:t>, the</w:t>
-      </w:r>
-      <w:r>
-        <w:rPr>
-          <w:lang w:val="en-US"/>
-        </w:rPr>
-        <w:t xml:space="preserve"> </w:t>
-      </w:r>
-      <w:r>
-        <w:rPr>
-          <w:color w:val="auto"/>
-          <w:lang w:val="en-US"/>
-        </w:rPr>
-        <w:t>analysis and the decision that have been made in seek of the solution and the link to the forum for the feedback of the lecturer.</w:t>
-      </w:r>
-      <w:bookmarkEnd w:id="3"/>
-      <w:r>
-        <w:rPr>
-          <w:lang w:val="en-US"/>
+          <w:noProof/>
+        </w:rPr>
+      </w:pPr>
+      <w:r>
+        <w:rPr>
+          <w:noProof/>
+          <w:color w:val="auto"/>
+        </w:rPr>
+        <w:t>En este report vamos a describi</w:t>
+      </w:r>
+      <w:r>
+        <w:rPr>
+          <w:noProof/>
+          <w:color w:val="auto"/>
+        </w:rPr>
+        <w:t>r el análisis y decisiones que hemos hecho en el proceso de encontrar una solución a los problemas propuestos en el entregable 2. Hemos decidido analizar solo los requerimientos referents al código, pues no consideramos que los requisites de documentación precisen de análisis. También hemos decidido analizar los requisites no funcionales, para los cuales mostraremos su enunciado y el análisis y decisions tomados, además de un enlace al foro en caso de haber necesitado ayuda de algún docente.</w:t>
+      </w:r>
+      <w:r>
+        <w:rPr>
+          <w:noProof/>
         </w:rPr>
         <w:br w:type="page"/>
       </w:r>
@@ -2147,17 +2010,21 @@
         <w:pStyle w:val="Ttulo1"/>
         <w:rPr>
           <w:noProof/>
-          <w:lang w:val="en-US"/>
-        </w:rPr>
-      </w:pPr>
-      <w:bookmarkStart w:id="4" w:name="_Toc127377899"/>
-      <w:r>
-        <w:rPr>
-          <w:noProof/>
-          <w:lang w:val="en-US"/>
+        </w:rPr>
+      </w:pPr>
+      <w:bookmarkStart w:id="4" w:name="_Toc129876979"/>
+      <w:r>
+        <w:rPr>
+          <w:noProof/>
         </w:rPr>
         <w:lastRenderedPageBreak/>
-        <w:t>Contents</w:t>
+        <w:t>Contenido</w:t>
+      </w:r>
+      <w:r>
+        <w:rPr>
+          <w:noProof/>
+        </w:rPr>
+        <w:t>s</w:t>
       </w:r>
       <w:bookmarkEnd w:id="4"/>
     </w:p>
@@ -2166,31 +2033,31 @@
         <w:pStyle w:val="Contenido"/>
         <w:rPr>
           <w:rFonts w:cstheme="minorHAnsi"/>
-          <w:color w:val="auto"/>
-          <w:lang w:val="en-US"/>
+          <w:noProof/>
+          <w:color w:val="auto"/>
         </w:rPr>
       </w:pPr>
       <w:r>
         <w:rPr>
           <w:rFonts w:cstheme="minorHAnsi"/>
-          <w:color w:val="auto"/>
-          <w:lang w:val="en-US"/>
+          <w:noProof/>
+          <w:color w:val="auto"/>
         </w:rPr>
         <w:t>Analysis of Requirement #</w:t>
       </w:r>
       <w:r>
         <w:rPr>
           <w:rFonts w:cstheme="minorHAnsi"/>
-          <w:color w:val="auto"/>
-          <w:lang w:val="en-US"/>
-        </w:rPr>
-        <w:t>1</w:t>
+          <w:noProof/>
+          <w:color w:val="auto"/>
+        </w:rPr>
+        <w:t>4</w:t>
       </w:r>
       <w:r>
         <w:rPr>
           <w:rFonts w:cstheme="minorHAnsi"/>
-          <w:color w:val="auto"/>
-          <w:lang w:val="en-US"/>
+          <w:noProof/>
+          <w:color w:val="auto"/>
         </w:rPr>
         <w:t>:</w:t>
       </w:r>
@@ -2200,31 +2067,23 @@
         <w:pStyle w:val="Contenido"/>
         <w:rPr>
           <w:rFonts w:cstheme="minorHAnsi"/>
-          <w:color w:val="auto"/>
-          <w:lang w:val="en-US"/>
+          <w:noProof/>
+          <w:color w:val="auto"/>
         </w:rPr>
       </w:pPr>
       <w:r>
         <w:rPr>
           <w:rFonts w:cstheme="minorHAnsi"/>
-          <w:color w:val="auto"/>
-          <w:lang w:val="en-US"/>
-        </w:rPr>
-        <w:t xml:space="preserve">Verbatim copy of the </w:t>
+          <w:noProof/>
+          <w:color w:val="auto"/>
+        </w:rPr>
+        <w:t>Enunciado</w:t>
       </w:r>
       <w:r>
         <w:rPr>
           <w:rFonts w:cstheme="minorHAnsi"/>
-          <w:color w:val="auto"/>
-          <w:lang w:val="en-US"/>
-        </w:rPr>
-        <w:t>exercise</w:t>
-      </w:r>
-      <w:r>
-        <w:rPr>
-          <w:rFonts w:cstheme="minorHAnsi"/>
-          <w:color w:val="auto"/>
-          <w:lang w:val="en-US"/>
+          <w:noProof/>
+          <w:color w:val="auto"/>
         </w:rPr>
         <w:t>:</w:t>
       </w:r>
@@ -2233,125 +2092,46 @@
       <w:pPr>
         <w:pStyle w:val="Contenido"/>
         <w:rPr>
-          <w:color w:val="auto"/>
-          <w:lang w:val="en-US"/>
-        </w:rPr>
-      </w:pPr>
-      <w:r>
-        <w:rPr>
-          <w:color w:val="auto"/>
-          <w:lang w:val="en-US"/>
-        </w:rPr>
-        <w:t xml:space="preserve">“Instantiate and </w:t>
-      </w:r>
-      <w:r>
-        <w:rPr>
-          <w:color w:val="auto"/>
-          <w:lang w:val="en-US"/>
-        </w:rPr>
-        <w:t>customize</w:t>
-      </w:r>
-      <w:r>
-        <w:rPr>
-          <w:color w:val="auto"/>
-          <w:lang w:val="en-US"/>
-        </w:rPr>
-        <w:t xml:space="preserve"> the </w:t>
-      </w:r>
-      <w:r>
-        <w:rPr>
-          <w:rFonts w:cstheme="minorHAnsi"/>
-          <w:color w:val="auto"/>
-          <w:lang w:val="en-US"/>
-        </w:rPr>
-        <w:t>appropriate starter project so that you can work on this project.  Make sure that the name of your project folder, maven configuration (pom.xml), and database is “Acme-L3-D</w:t>
-      </w:r>
-      <w:r>
-        <w:rPr>
-          <w:rFonts w:ascii="Cambria Math" w:hAnsi="Cambria Math" w:cs="Cambria Math"/>
-          <w:color w:val="auto"/>
-          <w:lang w:val="en-US"/>
-        </w:rPr>
-        <w:t>〈</w:t>
-      </w:r>
-      <w:r>
-        <w:rPr>
-          <w:rFonts w:cstheme="minorHAnsi"/>
-          <w:color w:val="auto"/>
-          <w:lang w:val="en-US"/>
-        </w:rPr>
-        <w:t>dd</w:t>
-      </w:r>
-      <w:r>
-        <w:rPr>
-          <w:rFonts w:ascii="Cambria Math" w:hAnsi="Cambria Math" w:cs="Cambria Math"/>
-          <w:color w:val="auto"/>
-          <w:lang w:val="en-US"/>
-        </w:rPr>
-        <w:t>〉</w:t>
-      </w:r>
-      <w:r>
-        <w:rPr>
-          <w:rFonts w:cstheme="minorHAnsi"/>
-          <w:color w:val="auto"/>
-          <w:lang w:val="en-US"/>
-        </w:rPr>
-        <w:t>”, where “</w:t>
-      </w:r>
-      <w:r>
-        <w:rPr>
-          <w:rFonts w:ascii="Cambria Math" w:hAnsi="Cambria Math" w:cs="Cambria Math"/>
-          <w:color w:val="auto"/>
-          <w:lang w:val="en-US"/>
-        </w:rPr>
-        <w:t>〈</w:t>
-      </w:r>
-      <w:r>
-        <w:rPr>
-          <w:rFonts w:cstheme="minorHAnsi"/>
-          <w:color w:val="auto"/>
-          <w:lang w:val="en-US"/>
-        </w:rPr>
-        <w:t>dd</w:t>
-      </w:r>
-      <w:r>
-        <w:rPr>
-          <w:rFonts w:ascii="Cambria Math" w:hAnsi="Cambria Math" w:cs="Cambria Math"/>
-          <w:color w:val="auto"/>
-          <w:lang w:val="en-US"/>
-        </w:rPr>
-        <w:t>〉</w:t>
-      </w:r>
-      <w:r>
-        <w:rPr>
-          <w:rFonts w:ascii="Calibri" w:hAnsi="Calibri" w:cs="Calibri"/>
-          <w:color w:val="auto"/>
-          <w:lang w:val="en-US"/>
+          <w:noProof/>
+          <w:color w:val="auto"/>
+        </w:rPr>
+      </w:pPr>
+      <w:r>
+        <w:rPr>
+          <w:noProof/>
+          <w:color w:val="auto"/>
+        </w:rPr>
+        <w:t>“</w:t>
+      </w:r>
+      <w:r>
+        <w:rPr>
+          <w:noProof/>
+          <w:color w:val="auto"/>
+        </w:rPr>
+        <w:t>4)</w:t>
+      </w:r>
+      <w:r>
+        <w:rPr>
+          <w:noProof/>
+          <w:color w:val="auto"/>
+        </w:rPr>
+        <w:tab/>
+        <w:t>There is a new project-specific role called student, which has the following profile data: state-ment (not blank, shorter than 76 characters), list of strong features (not blank, shorter than 101 characters), list of weak features (not blank, shorter than 101 characters), and an optional link with further information.</w:t>
+      </w:r>
+      <w:r>
+        <w:rPr>
+          <w:noProof/>
+          <w:color w:val="auto"/>
         </w:rPr>
         <w:t>”</w:t>
-      </w:r>
-      <w:r>
-        <w:rPr>
-          <w:rFonts w:cstheme="minorHAnsi"/>
-          <w:color w:val="auto"/>
-          <w:lang w:val="en-US"/>
-        </w:rPr>
-        <w:t xml:space="preserve"> denotes the deliverable number using two digits</w:t>
-      </w:r>
-      <w:r>
-        <w:rPr>
-          <w:color w:val="auto"/>
-          <w:lang w:val="en-US"/>
-        </w:rPr>
-        <w:t>.  Make sure that you have followed the instructions in the “On Your Deliverables” document to package and deliver your work. This requirement must be fulfilled in this and every subsequent group or individual deliverable.”</w:t>
       </w:r>
     </w:p>
     <w:p>
       <w:pPr>
         <w:pStyle w:val="Contenido"/>
         <w:rPr>
-          <w:color w:val="auto"/>
-          <w:lang w:val="en-US"/>
+          <w:noProof/>
+          <w:color w:val="auto"/>
         </w:rPr>
       </w:pPr>
     </w:p>
@@ -2361,97 +2141,24 @@
         <w:rPr>
           <w:noProof/>
           <w:color w:val="auto"/>
-          <w:lang w:val="en-US"/>
-        </w:rPr>
-      </w:pPr>
-      <w:r>
-        <w:rPr>
-          <w:noProof/>
-          <w:color w:val="auto"/>
-          <w:lang w:val="en-US"/>
-        </w:rPr>
-        <w:t>After reading this text we concluded that we needed to change</w:t>
-      </w:r>
-      <w:r>
-        <w:rPr>
-          <w:noProof/>
-          <w:color w:val="auto"/>
-          <w:lang w:val="en-US"/>
-        </w:rPr>
-        <w:t xml:space="preserve"> the name </w:t>
-      </w:r>
-      <w:r>
-        <w:rPr>
-          <w:noProof/>
-          <w:color w:val="auto"/>
-          <w:lang w:val="en-US"/>
-        </w:rPr>
-        <w:t>in</w:t>
-      </w:r>
-      <w:r>
-        <w:rPr>
-          <w:noProof/>
-          <w:color w:val="auto"/>
-          <w:lang w:val="en-US"/>
-        </w:rPr>
-        <w:t xml:space="preserve"> our project folder, </w:t>
-      </w:r>
-      <w:r>
-        <w:rPr>
-          <w:noProof/>
-          <w:color w:val="auto"/>
-          <w:lang w:val="en-US"/>
-        </w:rPr>
-        <w:t xml:space="preserve">in </w:t>
-      </w:r>
-      <w:r>
-        <w:rPr>
-          <w:noProof/>
-          <w:color w:val="auto"/>
-          <w:lang w:val="en-US"/>
-        </w:rPr>
-        <w:t xml:space="preserve">our project repository, the </w:t>
-      </w:r>
-      <w:r>
-        <w:rPr>
-          <w:noProof/>
-          <w:color w:val="auto"/>
-          <w:lang w:val="en-US"/>
-        </w:rPr>
-        <w:t xml:space="preserve">name on the </w:t>
-      </w:r>
-      <w:r>
-        <w:rPr>
-          <w:noProof/>
-          <w:color w:val="auto"/>
-          <w:lang w:val="en-US"/>
-        </w:rPr>
-        <w:t xml:space="preserve">file pom.xml and the name of the database on the dbeaver program, we quickly realized that we also we need to update the name of our database </w:t>
-      </w:r>
-      <w:r>
-        <w:rPr>
-          <w:noProof/>
-          <w:color w:val="auto"/>
-          <w:lang w:val="en-US"/>
-        </w:rPr>
-        <w:t>in the proyect for it to connect to the renamed database, after some strugle we reached  the profile.properties changing the old name for the new one, doing so we could connect to our renamed database.</w:t>
+        </w:rPr>
+      </w:pPr>
+      <w:r>
+        <w:rPr>
+          <w:noProof/>
+          <w:color w:val="auto"/>
+        </w:rPr>
+        <w:t>Tras leer el enunciado, he concluido que tenía que crear una nueva clase java referente al rol de Estudiante(Student), en el paquete de roles, y con los atributos que se especifican.</w:t>
       </w:r>
     </w:p>
     <w:p>
       <w:pPr>
         <w:pStyle w:val="Contenido"/>
         <w:rPr>
-          <w:color w:val="auto"/>
-          <w:lang w:val="en-US"/>
-        </w:rPr>
-      </w:pPr>
-      <w:r>
-        <w:rPr>
-          <w:color w:val="auto"/>
-          <w:lang w:val="en-US"/>
-        </w:rPr>
-        <w:t xml:space="preserve">Customizing was also needed so we change the logo on the page and on the console, the images on the page were created by us following the stipulated sizes. </w:t>
-      </w:r>
+          <w:noProof/>
+          <w:color w:val="auto"/>
+        </w:rPr>
+      </w:pPr>
     </w:p>
     <w:p>
       <w:pPr>
@@ -2459,7 +2166,6 @@
         <w:rPr>
           <w:noProof/>
           <w:color w:val="auto"/>
-          <w:lang w:val="en-US"/>
         </w:rPr>
       </w:pPr>
     </w:p>
@@ -2467,60 +2173,50 @@
       <w:pPr>
         <w:pStyle w:val="Contenido"/>
         <w:rPr>
-          <w:noProof/>
-          <w:color w:val="auto"/>
-          <w:lang w:val="en-US"/>
-        </w:rPr>
-      </w:pPr>
+          <w:rFonts w:cstheme="minorHAnsi"/>
+          <w:noProof/>
+          <w:color w:val="auto"/>
+        </w:rPr>
+      </w:pPr>
+      <w:r>
+        <w:rPr>
+          <w:rFonts w:cstheme="minorHAnsi"/>
+          <w:noProof/>
+          <w:color w:val="auto"/>
+        </w:rPr>
+        <w:t>Analysis of Requirement #5</w:t>
+      </w:r>
+      <w:r>
+        <w:rPr>
+          <w:rFonts w:cstheme="minorHAnsi"/>
+          <w:noProof/>
+          <w:color w:val="auto"/>
+        </w:rPr>
+        <w:t>:</w:t>
+      </w:r>
     </w:p>
     <w:p>
       <w:pPr>
         <w:pStyle w:val="Contenido"/>
         <w:rPr>
           <w:rFonts w:cstheme="minorHAnsi"/>
-          <w:color w:val="auto"/>
-          <w:lang w:val="en-US"/>
+          <w:noProof/>
+          <w:color w:val="auto"/>
         </w:rPr>
       </w:pPr>
       <w:r>
         <w:rPr>
           <w:rFonts w:cstheme="minorHAnsi"/>
-          <w:color w:val="auto"/>
-          <w:lang w:val="en-US"/>
-        </w:rPr>
-        <w:t>Analysis of Requirement #2:</w:t>
-      </w:r>
-    </w:p>
-    <w:p>
-      <w:pPr>
-        <w:pStyle w:val="Contenido"/>
+          <w:noProof/>
+          <w:color w:val="auto"/>
+        </w:rPr>
+        <w:t>Enunciado</w:t>
+      </w:r>
+      <w:r>
         <w:rPr>
           <w:rFonts w:cstheme="minorHAnsi"/>
-          <w:color w:val="auto"/>
-          <w:lang w:val="en-US"/>
-        </w:rPr>
-      </w:pPr>
-      <w:r>
-        <w:rPr>
-          <w:rFonts w:cstheme="minorHAnsi"/>
-          <w:color w:val="auto"/>
-          <w:lang w:val="en-US"/>
-        </w:rPr>
-        <w:t xml:space="preserve">Verbatim copy of the </w:t>
-      </w:r>
-      <w:r>
-        <w:rPr>
-          <w:rFonts w:cstheme="minorHAnsi"/>
-          <w:color w:val="auto"/>
-          <w:lang w:val="en-US"/>
-        </w:rPr>
-        <w:t>exercise</w:t>
-      </w:r>
-      <w:r>
-        <w:rPr>
-          <w:rFonts w:cstheme="minorHAnsi"/>
-          <w:color w:val="auto"/>
-          <w:lang w:val="en-US"/>
+          <w:noProof/>
+          <w:color w:val="auto"/>
         </w:rPr>
         <w:t>:</w:t>
       </w:r>
@@ -2533,36 +2229,119 @@
         <w:rPr>
           <w:b w:val="0"/>
           <w:bCs/>
-          <w:color w:val="auto"/>
-          <w:lang w:val="en-US"/>
+          <w:noProof/>
+          <w:color w:val="auto"/>
         </w:rPr>
       </w:pPr>
       <w:r>
         <w:rPr>
           <w:b w:val="0"/>
           <w:bCs/>
-          <w:color w:val="auto"/>
-          <w:lang w:val="en-US"/>
-        </w:rPr>
-        <w:t xml:space="preserve">“The system must be </w:t>
+          <w:noProof/>
+          <w:color w:val="auto"/>
+        </w:rPr>
+        <w:t>“</w:t>
       </w:r>
       <w:r>
         <w:rPr>
           <w:b w:val="0"/>
           <w:bCs/>
-          <w:color w:val="auto"/>
-          <w:lang w:val="en-US"/>
-        </w:rPr>
-        <w:t>internationalized</w:t>
+          <w:noProof/>
+          <w:color w:val="auto"/>
+        </w:rPr>
+        <w:t>5)</w:t>
       </w:r>
       <w:r>
         <w:rPr>
           <w:b w:val="0"/>
           <w:bCs/>
-          <w:color w:val="auto"/>
-          <w:lang w:val="en-US"/>
-        </w:rPr>
-        <w:t xml:space="preserve"> in English and Spanish.  Other mainstream languages are welcome, but not required. This requirement must be fulfilled in this and every subsequent group or individual deliverable.”</w:t>
+          <w:noProof/>
+          <w:color w:val="auto"/>
+        </w:rPr>
+        <w:tab/>
+      </w:r>
+      <w:r>
+        <w:rPr>
+          <w:b w:val="0"/>
+          <w:bCs/>
+          <w:noProof/>
+          <w:color w:val="auto"/>
+        </w:rPr>
+        <w:t>An enrolment is a registration of a student in a course.  The system must store the following data about them: a code (pattern “[A-Z]{1,3}[0-9][0-9]{3}”, not blank, unique), a motivation (not blank, shorter than 76 characters), some goals (not blank, shorter than 101 characters), and a work time (in hours, computed from the corresponding activities).</w:t>
+      </w:r>
+      <w:r>
+        <w:rPr>
+          <w:b w:val="0"/>
+          <w:bCs/>
+          <w:noProof/>
+          <w:color w:val="auto"/>
+        </w:rPr>
+        <w:t>”</w:t>
+      </w:r>
+    </w:p>
+    <w:p>
+      <w:pPr>
+        <w:pStyle w:val="Contenido"/>
+        <w:rPr>
+          <w:noProof/>
+          <w:color w:val="auto"/>
+        </w:rPr>
+      </w:pPr>
+      <w:r>
+        <w:rPr>
+          <w:noProof/>
+          <w:color w:val="auto"/>
+        </w:rPr>
+        <w:t xml:space="preserve">Tras leer el enunciado, he </w:t>
+      </w:r>
+      <w:r>
+        <w:rPr>
+          <w:noProof/>
+          <w:color w:val="auto"/>
+        </w:rPr>
+        <w:t>comorendido</w:t>
+      </w:r>
+      <w:r>
+        <w:rPr>
+          <w:noProof/>
+          <w:color w:val="auto"/>
+        </w:rPr>
+        <w:t xml:space="preserve"> que tenía que crear un</w:t>
+      </w:r>
+      <w:r>
+        <w:rPr>
+          <w:noProof/>
+          <w:color w:val="auto"/>
+        </w:rPr>
+        <w:t xml:space="preserve">a nueva clase java referente a la inscripción(Enrolment) </w:t>
+      </w:r>
+      <w:r>
+        <w:rPr>
+          <w:noProof/>
+          <w:color w:val="auto"/>
+        </w:rPr>
+        <w:t>de</w:t>
+      </w:r>
+      <w:r>
+        <w:rPr>
+          <w:noProof/>
+          <w:color w:val="auto"/>
+        </w:rPr>
+        <w:t xml:space="preserve"> un e</w:t>
+      </w:r>
+      <w:r>
+        <w:rPr>
+          <w:noProof/>
+          <w:color w:val="auto"/>
+        </w:rPr>
+        <w:t xml:space="preserve">studiante(Student), </w:t>
+      </w:r>
+      <w:r>
+        <w:rPr>
+          <w:noProof/>
+          <w:color w:val="auto"/>
+        </w:rPr>
+        <w:t>en un curso. Por ello he creado las relaciones pertinentes entre la clase enrolment y student, y entre enrolment y course.</w:t>
       </w:r>
     </w:p>
     <w:p>
@@ -2573,61 +2352,546 @@
         <w:rPr>
           <w:b w:val="0"/>
           <w:bCs/>
-          <w:color w:val="auto"/>
-          <w:lang w:val="en-US"/>
-        </w:rPr>
-      </w:pPr>
-      <w:r>
+          <w:noProof/>
+          <w:color w:val="auto"/>
+        </w:rPr>
+      </w:pPr>
+    </w:p>
+    <w:p>
+      <w:pPr>
+        <w:keepNext/>
+        <w:spacing w:before="240" w:after="240" w:line="240" w:lineRule="auto"/>
+        <w:jc w:val="both"/>
         <w:rPr>
           <w:b w:val="0"/>
           <w:bCs/>
-          <w:color w:val="auto"/>
-          <w:lang w:val="en-US"/>
-        </w:rPr>
-        <w:t xml:space="preserve">After reading the statement and checking the project, we saw that it already had an English and Spanish version so we decided to not add another and leave like that because we needed </w:t>
-      </w:r>
-      <w:r>
+          <w:noProof/>
+          <w:color w:val="auto"/>
+        </w:rPr>
+      </w:pPr>
+    </w:p>
+    <w:p>
+      <w:pPr>
+        <w:keepNext/>
+        <w:spacing w:before="240" w:after="240" w:line="240" w:lineRule="auto"/>
+        <w:jc w:val="both"/>
         <w:rPr>
           <w:b w:val="0"/>
           <w:bCs/>
-          <w:color w:val="auto"/>
-          <w:lang w:val="en-US"/>
-        </w:rPr>
-        <w:t>more time to do other reports and requirements.</w:t>
-      </w:r>
+          <w:noProof/>
+          <w:color w:val="auto"/>
+        </w:rPr>
+      </w:pPr>
     </w:p>
     <w:p>
       <w:pPr>
-        <w:pStyle w:val="Contenido"/>
-        <w:rPr>
-          <w:noProof/>
-          <w:lang w:val="en-US"/>
-        </w:rPr>
-      </w:pPr>
-      <w:r>
-        <w:rPr>
-          <w:noProof/>
-          <w:lang w:val="en-US"/>
-        </w:rPr>
-        <w:br w:type="page"/>
-      </w:r>
+        <w:keepNext/>
+        <w:spacing w:before="240" w:after="240" w:line="240" w:lineRule="auto"/>
+        <w:jc w:val="both"/>
+        <w:rPr>
+          <w:b w:val="0"/>
+          <w:bCs/>
+          <w:noProof/>
+          <w:color w:val="auto"/>
+        </w:rPr>
+      </w:pPr>
     </w:p>
     <w:p>
       <w:pPr>
+        <w:pStyle w:val="Contenido"/>
+        <w:rPr>
+          <w:rFonts w:cstheme="minorHAnsi"/>
+          <w:noProof/>
+          <w:color w:val="auto"/>
+        </w:rPr>
+      </w:pPr>
+      <w:r>
+        <w:rPr>
+          <w:rFonts w:cstheme="minorHAnsi"/>
+          <w:noProof/>
+          <w:color w:val="auto"/>
+        </w:rPr>
+        <w:t>Analysis of Requirement #6</w:t>
+      </w:r>
+      <w:r>
+        <w:rPr>
+          <w:rFonts w:cstheme="minorHAnsi"/>
+          <w:noProof/>
+          <w:color w:val="auto"/>
+        </w:rPr>
+        <w:t>:</w:t>
+      </w:r>
+    </w:p>
+    <w:p>
+      <w:pPr>
+        <w:pStyle w:val="Contenido"/>
+        <w:rPr>
+          <w:rFonts w:cstheme="minorHAnsi"/>
+          <w:noProof/>
+          <w:color w:val="auto"/>
+        </w:rPr>
+      </w:pPr>
+      <w:r>
+        <w:rPr>
+          <w:rFonts w:cstheme="minorHAnsi"/>
+          <w:noProof/>
+          <w:color w:val="auto"/>
+        </w:rPr>
+        <w:t>Enunciado</w:t>
+      </w:r>
+      <w:r>
+        <w:rPr>
+          <w:rFonts w:cstheme="minorHAnsi"/>
+          <w:noProof/>
+          <w:color w:val="auto"/>
+        </w:rPr>
+        <w:t>:</w:t>
+      </w:r>
+    </w:p>
+    <w:p>
+      <w:pPr>
+        <w:keepNext/>
+        <w:spacing w:before="240" w:after="240" w:line="240" w:lineRule="auto"/>
+        <w:jc w:val="both"/>
+        <w:rPr>
+          <w:b w:val="0"/>
+          <w:bCs/>
+          <w:noProof/>
+          <w:color w:val="auto"/>
+        </w:rPr>
+      </w:pPr>
+      <w:r>
+        <w:rPr>
+          <w:b w:val="0"/>
+          <w:bCs/>
+          <w:noProof/>
+          <w:color w:val="auto"/>
+        </w:rPr>
+        <w:t>“</w:t>
+      </w:r>
+      <w:r>
+        <w:rPr>
+          <w:b w:val="0"/>
+          <w:bCs/>
+          <w:noProof/>
+          <w:color w:val="auto"/>
+        </w:rPr>
+        <w:t>6)</w:t>
+      </w:r>
+      <w:r>
+        <w:rPr>
+          <w:b w:val="0"/>
+          <w:bCs/>
+          <w:noProof/>
+          <w:color w:val="auto"/>
+        </w:rPr>
+        <w:tab/>
+        <w:t xml:space="preserve">Every enrolment has a workbook that is composed of activities.  The system must store the following data about them: a title (not blank, shorter than 76 characters), an abstract (not blank, shorter than 101 characters), an indication on whether it can be </w:t>
+      </w:r>
+      <w:r>
+        <w:rPr>
+          <w:b w:val="0"/>
+          <w:bCs/>
+          <w:noProof/>
+          <w:color w:val="auto"/>
+        </w:rPr>
+        <w:lastRenderedPageBreak/>
+        <w:t>considered a theory activity or a hands-on activity, a time period (either in the past or the future), and an optional link with further information.</w:t>
+      </w:r>
+      <w:r>
+        <w:rPr>
+          <w:b w:val="0"/>
+          <w:bCs/>
+          <w:noProof/>
+          <w:color w:val="auto"/>
+        </w:rPr>
+        <w:t>”</w:t>
+      </w:r>
+    </w:p>
+    <w:p>
+      <w:pPr>
+        <w:keepNext/>
+        <w:spacing w:before="240" w:after="240" w:line="240" w:lineRule="auto"/>
+        <w:jc w:val="both"/>
+        <w:rPr>
+          <w:b w:val="0"/>
+          <w:bCs/>
+          <w:noProof/>
+          <w:color w:val="auto"/>
+        </w:rPr>
+      </w:pPr>
+    </w:p>
+    <w:p>
+      <w:pPr>
+        <w:keepNext/>
+        <w:spacing w:before="240" w:after="240" w:line="240" w:lineRule="auto"/>
+        <w:jc w:val="both"/>
+        <w:rPr>
+          <w:b w:val="0"/>
+          <w:bCs/>
+          <w:noProof/>
+          <w:color w:val="auto"/>
+        </w:rPr>
+      </w:pPr>
+      <w:r>
+        <w:rPr>
+          <w:b w:val="0"/>
+          <w:bCs/>
+          <w:noProof/>
+          <w:color w:val="auto"/>
+        </w:rPr>
+        <w:t>Tras leer el enunciado, he creado una clase Activity para las actividades, que tendrá una relación de ManyToOne con la clase Enrolment. Tras debatirlo en grupo y consultar al profesor hemos deducido que el Workbook es una forma de representar esta relación, y no una clase java.</w:t>
+      </w:r>
+    </w:p>
+    <w:p>
+      <w:pPr>
+        <w:keepNext/>
+        <w:spacing w:before="240" w:after="240" w:line="240" w:lineRule="auto"/>
+        <w:jc w:val="both"/>
+        <w:rPr>
+          <w:b w:val="0"/>
+          <w:bCs/>
+          <w:noProof/>
+          <w:color w:val="auto"/>
+        </w:rPr>
+      </w:pPr>
+    </w:p>
+    <w:p>
+      <w:pPr>
+        <w:pStyle w:val="Contenido"/>
+        <w:rPr>
+          <w:rFonts w:cstheme="minorHAnsi"/>
+          <w:noProof/>
+          <w:color w:val="auto"/>
+        </w:rPr>
+      </w:pPr>
+      <w:r>
+        <w:rPr>
+          <w:rFonts w:cstheme="minorHAnsi"/>
+          <w:noProof/>
+          <w:color w:val="auto"/>
+        </w:rPr>
+        <w:t>Analysis of Requirement #7</w:t>
+      </w:r>
+      <w:r>
+        <w:rPr>
+          <w:rFonts w:cstheme="minorHAnsi"/>
+          <w:noProof/>
+          <w:color w:val="auto"/>
+        </w:rPr>
+        <w:t>:</w:t>
+      </w:r>
+    </w:p>
+    <w:p>
+      <w:pPr>
+        <w:pStyle w:val="Contenido"/>
+        <w:rPr>
+          <w:rFonts w:cstheme="minorHAnsi"/>
+          <w:noProof/>
+          <w:color w:val="auto"/>
+        </w:rPr>
+      </w:pPr>
+      <w:r>
+        <w:rPr>
+          <w:rFonts w:cstheme="minorHAnsi"/>
+          <w:noProof/>
+          <w:color w:val="auto"/>
+        </w:rPr>
+        <w:t>Enunciado</w:t>
+      </w:r>
+      <w:r>
+        <w:rPr>
+          <w:rFonts w:cstheme="minorHAnsi"/>
+          <w:noProof/>
+          <w:color w:val="auto"/>
+        </w:rPr>
+        <w:t>:</w:t>
+      </w:r>
+    </w:p>
+    <w:p>
+      <w:pPr>
+        <w:pStyle w:val="Contenido"/>
+        <w:rPr>
+          <w:rFonts w:cstheme="minorHAnsi"/>
+          <w:noProof/>
+          <w:color w:val="auto"/>
+        </w:rPr>
+      </w:pPr>
+    </w:p>
+    <w:p>
+      <w:pPr>
+        <w:pStyle w:val="Contenido"/>
+        <w:rPr>
+          <w:rFonts w:cstheme="minorHAnsi"/>
+          <w:noProof/>
+          <w:color w:val="auto"/>
+        </w:rPr>
+      </w:pPr>
+      <w:r>
+        <w:rPr>
+          <w:rFonts w:cstheme="minorHAnsi"/>
+          <w:noProof/>
+          <w:color w:val="auto"/>
+        </w:rPr>
+        <w:t>“</w:t>
+      </w:r>
+      <w:r>
+        <w:rPr>
+          <w:rFonts w:cstheme="minorHAnsi"/>
+          <w:noProof/>
+          <w:color w:val="auto"/>
+        </w:rPr>
+        <w:t>7)</w:t>
+      </w:r>
+      <w:r>
+        <w:rPr>
+          <w:rFonts w:cstheme="minorHAnsi"/>
+          <w:noProof/>
+          <w:color w:val="auto"/>
+        </w:rPr>
+        <w:tab/>
+        <w:t>The system must handle student dashboards with the following data: total number of theory and hands-on activities in his or her workbook; average, deviation, minimum, and maximum period of the activities in his or her workbook; average, deviation, minimum, and maximum learning time of the courses in which he or she has enrolled.</w:t>
+      </w:r>
+      <w:r>
+        <w:rPr>
+          <w:rFonts w:cstheme="minorHAnsi"/>
+          <w:noProof/>
+          <w:color w:val="auto"/>
+        </w:rPr>
+        <w:t>”</w:t>
+      </w:r>
+    </w:p>
+    <w:p>
+      <w:pPr>
+        <w:pStyle w:val="Contenido"/>
+        <w:rPr>
+          <w:rFonts w:cstheme="minorHAnsi"/>
+          <w:noProof/>
+          <w:color w:val="auto"/>
+        </w:rPr>
+      </w:pPr>
+    </w:p>
+    <w:p>
+      <w:pPr>
+        <w:pStyle w:val="Contenido"/>
+        <w:rPr>
+          <w:rFonts w:cstheme="minorHAnsi"/>
+          <w:noProof/>
+          <w:color w:val="auto"/>
+        </w:rPr>
+      </w:pPr>
+      <w:r>
+        <w:rPr>
+          <w:rFonts w:cstheme="minorHAnsi"/>
+          <w:noProof/>
+          <w:color w:val="auto"/>
+        </w:rPr>
+        <w:t>Tras leer el enunciado, se ha creado una clase java de StudentDashboard con una clase auxiliar Stats, la cual recolectará los datos numéicos referentes a las actividades y enrolments (workbooks)</w:t>
+      </w:r>
+    </w:p>
+    <w:p>
+      <w:pPr>
+        <w:pStyle w:val="Contenido"/>
+        <w:rPr>
+          <w:rFonts w:cstheme="minorHAnsi"/>
+          <w:noProof/>
+          <w:color w:val="auto"/>
+        </w:rPr>
+      </w:pPr>
+    </w:p>
+    <w:p>
+      <w:pPr>
+        <w:pStyle w:val="Contenido"/>
+        <w:rPr>
+          <w:rFonts w:cstheme="minorHAnsi"/>
+          <w:noProof/>
+          <w:color w:val="auto"/>
+        </w:rPr>
+      </w:pPr>
+    </w:p>
+    <w:p>
+      <w:pPr>
+        <w:pStyle w:val="Contenido"/>
+        <w:rPr>
+          <w:rFonts w:cstheme="minorHAnsi"/>
+          <w:noProof/>
+          <w:color w:val="auto"/>
+        </w:rPr>
+      </w:pPr>
+      <w:r>
+        <w:rPr>
+          <w:rFonts w:cstheme="minorHAnsi"/>
+          <w:noProof/>
+          <w:color w:val="auto"/>
+        </w:rPr>
+        <w:t>Analysis of Requirement #8</w:t>
+      </w:r>
+      <w:r>
+        <w:rPr>
+          <w:rFonts w:cstheme="minorHAnsi"/>
+          <w:noProof/>
+          <w:color w:val="auto"/>
+        </w:rPr>
+        <w:t>:</w:t>
+      </w:r>
+    </w:p>
+    <w:p>
+      <w:pPr>
+        <w:pStyle w:val="Contenido"/>
+        <w:rPr>
+          <w:rFonts w:cstheme="minorHAnsi"/>
+          <w:noProof/>
+          <w:color w:val="auto"/>
+        </w:rPr>
+      </w:pPr>
+      <w:r>
+        <w:rPr>
+          <w:rFonts w:cstheme="minorHAnsi"/>
+          <w:noProof/>
+          <w:color w:val="auto"/>
+        </w:rPr>
+        <w:t>Enunciado</w:t>
+      </w:r>
+      <w:r>
+        <w:rPr>
+          <w:rFonts w:cstheme="minorHAnsi"/>
+          <w:noProof/>
+          <w:color w:val="auto"/>
+        </w:rPr>
+        <w:t>:</w:t>
+      </w:r>
+    </w:p>
+    <w:p>
+      <w:pPr>
+        <w:pStyle w:val="Contenido"/>
+        <w:rPr>
+          <w:rFonts w:cstheme="minorHAnsi"/>
+          <w:noProof/>
+          <w:color w:val="auto"/>
+        </w:rPr>
+      </w:pPr>
+    </w:p>
+    <w:p>
+      <w:pPr>
+        <w:pStyle w:val="Contenido"/>
+        <w:rPr>
+          <w:rFonts w:cstheme="minorHAnsi"/>
+          <w:noProof/>
+          <w:color w:val="auto"/>
+        </w:rPr>
+      </w:pPr>
+      <w:r>
+        <w:rPr>
+          <w:rFonts w:cstheme="minorHAnsi"/>
+          <w:noProof/>
+          <w:color w:val="auto"/>
+        </w:rPr>
+        <w:t>“8)</w:t>
+      </w:r>
+      <w:r>
+        <w:rPr>
+          <w:rFonts w:cstheme="minorHAnsi"/>
+          <w:noProof/>
+          <w:color w:val="auto"/>
+        </w:rPr>
+        <w:tab/>
+      </w:r>
+      <w:r>
+        <w:rPr>
+          <w:rFonts w:cstheme="minorHAnsi"/>
+          <w:noProof/>
+          <w:color w:val="auto"/>
+        </w:rPr>
+        <w:t>Produce assorted sample data to test your application informally. The data must include two student accounts with credentials “student1/student1” and “student2/student2”.</w:t>
+      </w:r>
+      <w:r>
+        <w:rPr>
+          <w:rFonts w:cstheme="minorHAnsi"/>
+          <w:noProof/>
+          <w:color w:val="auto"/>
+        </w:rPr>
+        <w:t>”</w:t>
+      </w:r>
+    </w:p>
+    <w:p>
+      <w:pPr>
+        <w:pStyle w:val="Contenido"/>
+        <w:rPr>
+          <w:rFonts w:cstheme="minorHAnsi"/>
+          <w:noProof/>
+          <w:color w:val="auto"/>
+        </w:rPr>
+      </w:pPr>
+    </w:p>
+    <w:p>
+      <w:pPr>
+        <w:pStyle w:val="Contenido"/>
+        <w:rPr>
+          <w:rFonts w:cstheme="minorHAnsi"/>
+          <w:noProof/>
+          <w:color w:val="auto"/>
+        </w:rPr>
+      </w:pPr>
+      <w:r>
+        <w:rPr>
+          <w:rFonts w:cstheme="minorHAnsi"/>
+          <w:noProof/>
+          <w:color w:val="auto"/>
+        </w:rPr>
+        <w:t>Tras leer estye enunciado he concluido que se deben crear los datos de ejemplo que especifica el nunciado en un csv.</w:t>
+      </w:r>
+    </w:p>
+    <w:p>
+      <w:pPr>
+        <w:keepNext/>
+        <w:spacing w:before="240" w:after="240" w:line="240" w:lineRule="auto"/>
+        <w:jc w:val="both"/>
+        <w:rPr>
+          <w:b w:val="0"/>
+          <w:bCs/>
+          <w:noProof/>
+          <w:color w:val="auto"/>
+        </w:rPr>
+      </w:pPr>
+    </w:p>
+    <w:p>
+      <w:pPr>
+        <w:keepNext/>
+        <w:spacing w:before="240" w:after="240" w:line="240" w:lineRule="auto"/>
+        <w:jc w:val="both"/>
+        <w:rPr>
+          <w:b w:val="0"/>
+          <w:bCs/>
+          <w:noProof/>
+          <w:color w:val="auto"/>
+        </w:rPr>
+      </w:pPr>
+    </w:p>
+    <w:p>
+      <w:pPr>
         <w:pStyle w:val="Ttulo1"/>
         <w:rPr>
           <w:noProof/>
-          <w:lang w:val="en-US"/>
-        </w:rPr>
-      </w:pPr>
-      <w:bookmarkStart w:id="5" w:name="_Toc127377900"/>
-      <w:r>
-        <w:rPr>
-          <w:noProof/>
-          <w:lang w:val="en-US"/>
-        </w:rPr>
-        <w:lastRenderedPageBreak/>
-        <w:t>Conclusions</w:t>
+        </w:rPr>
+      </w:pPr>
+      <w:bookmarkStart w:id="5" w:name="_Toc129876980"/>
+      <w:r>
+        <w:rPr>
+          <w:noProof/>
+        </w:rPr>
+        <w:t>Conclusion</w:t>
+      </w:r>
+      <w:r>
+        <w:rPr>
+          <w:noProof/>
+        </w:rPr>
+        <w:t>e</w:t>
+      </w:r>
+      <w:r>
+        <w:rPr>
+          <w:noProof/>
+        </w:rPr>
+        <w:t>s</w:t>
       </w:r>
       <w:bookmarkEnd w:id="5"/>
     </w:p>
@@ -2636,20 +2900,18 @@
         <w:pStyle w:val="Contenido"/>
         <w:rPr>
           <w:noProof/>
-          <w:lang w:val="en-US"/>
-        </w:rPr>
-      </w:pPr>
-      <w:r>
-        <w:rPr>
-          <w:color w:val="auto"/>
-          <w:lang w:val="en-US"/>
-        </w:rPr>
-        <w:t>The group has followed the theory material, so we didn’t have much trouble interpretating the exercises, only in the changing the name of the database because we had trouble with the naming</w:t>
-      </w:r>
-      <w:r>
-        <w:rPr>
-          <w:noProof/>
-          <w:lang w:val="en-US"/>
+        </w:rPr>
+      </w:pPr>
+      <w:r>
+        <w:rPr>
+          <w:noProof/>
+          <w:color w:val="auto"/>
+        </w:rPr>
+        <w:t>Aunque ha habido alguna dificultad menor para dilucidar lo que se pedía en algunos apartados, puede decirse que se ha hecho un buen trabajo de análisis de los enunciados.</w:t>
+      </w:r>
+      <w:r>
+        <w:rPr>
+          <w:noProof/>
         </w:rPr>
         <w:br w:type="page"/>
       </w:r>
@@ -2659,17 +2921,21 @@
         <w:pStyle w:val="Ttulo1"/>
         <w:rPr>
           <w:noProof/>
-          <w:lang w:val="en-US"/>
-        </w:rPr>
-      </w:pPr>
-      <w:bookmarkStart w:id="6" w:name="_Toc127377901"/>
-      <w:r>
-        <w:rPr>
-          <w:noProof/>
-          <w:lang w:val="en-US"/>
+        </w:rPr>
+      </w:pPr>
+      <w:bookmarkStart w:id="6" w:name="_Toc129876981"/>
+      <w:r>
+        <w:rPr>
+          <w:noProof/>
         </w:rPr>
         <w:lastRenderedPageBreak/>
-        <w:t>Bibliography</w:t>
+        <w:t>Bibliogra</w:t>
+      </w:r>
+      <w:r>
+        <w:rPr>
+          <w:noProof/>
+        </w:rPr>
+        <w:t>fía</w:t>
       </w:r>
       <w:bookmarkEnd w:id="6"/>
     </w:p>
@@ -2679,27 +2945,19 @@
         <w:rPr>
           <w:noProof/>
           <w:color w:val="auto"/>
-          <w:lang w:val="en-US"/>
-        </w:rPr>
-      </w:pPr>
-      <w:r>
-        <w:rPr>
-          <w:color w:val="auto"/>
-          <w:lang w:val="en-US"/>
-        </w:rPr>
-        <w:t>I</w:t>
-      </w:r>
-      <w:r>
-        <w:rPr>
-          <w:color w:val="auto"/>
-          <w:lang w:val="en-US"/>
-        </w:rPr>
-        <w:t>ntentionally blank.</w:t>
+        </w:rPr>
+      </w:pPr>
+      <w:r>
+        <w:rPr>
+          <w:noProof/>
+          <w:color w:val="auto"/>
+        </w:rPr>
+        <w:t>Intencionalmente en blanco.</w:t>
       </w:r>
     </w:p>
     <w:sectPr>
-      <w:headerReference w:type="default" r:id="rId9"/>
-      <w:footerReference w:type="default" r:id="rId10"/>
+      <w:headerReference w:type="default" r:id="rId10"/>
+      <w:footerReference w:type="default" r:id="rId11"/>
       <w:pgSz w:w="11906" w:h="16838" w:code="9"/>
       <w:pgMar w:top="720" w:right="936" w:bottom="720" w:left="936" w:header="0" w:footer="289" w:gutter="0"/>
       <w:pgNumType w:start="1"/>
@@ -2711,7 +2969,7 @@
 </file>
 
 <file path=word/endnotes.xml><?xml version="1.0" encoding="utf-8"?>
-<w:endnotes xmlns:wpc="http://schemas.microsoft.com/office/word/2010/wordprocessingCanvas" xmlns:cx="http://schemas.microsoft.com/office/drawing/2014/chartex" xmlns:cx1="http://schemas.microsoft.com/office/drawing/2015/9/8/chartex" xmlns:cx2="http://schemas.microsoft.com/office/drawing/2015/10/21/chartex" xmlns:cx3="http://schemas.microsoft.com/office/drawing/2016/5/9/chartex" xmlns:cx4="http://schemas.microsoft.com/office/drawing/2016/5/10/chartex" xmlns:cx5="http://schemas.microsoft.com/office/drawing/2016/5/11/chartex" xmlns:cx6="http://schemas.microsoft.com/office/drawing/2016/5/12/chartex" xmlns:cx7="http://schemas.microsoft.com/office/drawing/2016/5/13/chartex" xmlns:cx8="http://schemas.microsoft.com/office/drawing/2016/5/14/chartex" xmlns:mc="http://schemas.openxmlformats.org/markup-compatibility/2006" xmlns:aink="http://schemas.microsoft.com/office/drawing/2016/ink" xmlns:am3d="http://schemas.microsoft.com/office/drawing/2017/model3d" xmlns:o="urn:schemas-microsoft-com:office:office" xmlns:oel="http://schemas.microsoft.com/office/2019/extlst" xmlns:r="http://schemas.openxmlformats.org/officeDocument/2006/relationships" xmlns:m="http://schemas.openxmlformats.org/officeDocument/2006/math" xmlns:v="urn:schemas-microsoft-com:vml" xmlns:wp14="http://schemas.microsoft.com/office/word/2010/wordprocessingDrawing" xmlns:wp="http://schemas.openxmlformats.org/drawingml/2006/wordprocessingDrawing" xmlns:w10="urn:schemas-microsoft-com:office:word" xmlns:w="http://schemas.openxmlformats.org/wordprocessingml/2006/main" xmlns:w14="http://schemas.microsoft.com/office/word/2010/wordml" xmlns:w15="http://schemas.microsoft.com/office/word/2012/wordml" xmlns:w16cex="http://schemas.microsoft.com/office/word/2018/wordml/cex" xmlns:w16cid="http://schemas.microsoft.com/office/word/2016/wordml/cid" xmlns:w16="http://schemas.microsoft.com/office/word/2018/wordml" xmlns:w16sdtdh="http://schemas.microsoft.com/office/word/2020/wordml/sdtdatahash" xmlns:w16se="http://schemas.microsoft.com/office/word/2015/wordml/symex" xmlns:wpg="http://schemas.microsoft.com/office/word/2010/wordprocessingGroup" xmlns:wpi="http://schemas.microsoft.com/office/word/2010/wordprocessingInk" xmlns:wne="http://schemas.microsoft.com/office/word/2006/wordml" xmlns:wps="http://schemas.microsoft.com/office/word/2010/wordprocessingShape" mc:Ignorable="w14 w15 w16se w16cid w16 w16cex w16sdtdh wp14">
+<w:endnotes xmlns:wpc="http://schemas.microsoft.com/office/word/2010/wordprocessingCanvas" xmlns:cx="http://schemas.microsoft.com/office/drawing/2014/chartex" xmlns:mc="http://schemas.openxmlformats.org/markup-compatibility/2006" xmlns:o="urn:schemas-microsoft-com:office:office" xmlns:r="http://schemas.openxmlformats.org/officeDocument/2006/relationships" xmlns:m="http://schemas.openxmlformats.org/officeDocument/2006/math" xmlns:v="urn:schemas-microsoft-com:vml" xmlns:wp14="http://schemas.microsoft.com/office/word/2010/wordprocessingDrawing" xmlns:wp="http://schemas.openxmlformats.org/drawingml/2006/wordprocessingDrawing" xmlns:w10="urn:schemas-microsoft-com:office:word" xmlns:w="http://schemas.openxmlformats.org/wordprocessingml/2006/main" xmlns:w14="http://schemas.microsoft.com/office/word/2010/wordml" xmlns:w15="http://schemas.microsoft.com/office/word/2012/wordml" xmlns:w16se="http://schemas.microsoft.com/office/word/2015/wordml/symex" xmlns:wpg="http://schemas.microsoft.com/office/word/2010/wordprocessingGroup" xmlns:wpi="http://schemas.microsoft.com/office/word/2010/wordprocessingInk" xmlns:wne="http://schemas.microsoft.com/office/word/2006/wordml" xmlns:wps="http://schemas.microsoft.com/office/word/2010/wordprocessingShape" mc:Ignorable="w14 w15 w16se wp14">
   <w:endnote w:type="separator" w:id="-1">
     <w:p>
       <w:r>
@@ -2732,7 +2990,7 @@
 </file>
 
 <file path=word/footer1.xml><?xml version="1.0" encoding="utf-8"?>
-<w:ftr xmlns:wpc="http://schemas.microsoft.com/office/word/2010/wordprocessingCanvas" xmlns:cx="http://schemas.microsoft.com/office/drawing/2014/chartex" xmlns:cx1="http://schemas.microsoft.com/office/drawing/2015/9/8/chartex" xmlns:cx2="http://schemas.microsoft.com/office/drawing/2015/10/21/chartex" xmlns:cx3="http://schemas.microsoft.com/office/drawing/2016/5/9/chartex" xmlns:cx4="http://schemas.microsoft.com/office/drawing/2016/5/10/chartex" xmlns:cx5="http://schemas.microsoft.com/office/drawing/2016/5/11/chartex" xmlns:cx6="http://schemas.microsoft.com/office/drawing/2016/5/12/chartex" xmlns:cx7="http://schemas.microsoft.com/office/drawing/2016/5/13/chartex" xmlns:cx8="http://schemas.microsoft.com/office/drawing/2016/5/14/chartex" xmlns:mc="http://schemas.openxmlformats.org/markup-compatibility/2006" xmlns:aink="http://schemas.microsoft.com/office/drawing/2016/ink" xmlns:am3d="http://schemas.microsoft.com/office/drawing/2017/model3d" xmlns:o="urn:schemas-microsoft-com:office:office" xmlns:oel="http://schemas.microsoft.com/office/2019/extlst" xmlns:r="http://schemas.openxmlformats.org/officeDocument/2006/relationships" xmlns:m="http://schemas.openxmlformats.org/officeDocument/2006/math" xmlns:v="urn:schemas-microsoft-com:vml" xmlns:wp14="http://schemas.microsoft.com/office/word/2010/wordprocessingDrawing" xmlns:wp="http://schemas.openxmlformats.org/drawingml/2006/wordprocessingDrawing" xmlns:w10="urn:schemas-microsoft-com:office:word" xmlns:w="http://schemas.openxmlformats.org/wordprocessingml/2006/main" xmlns:w14="http://schemas.microsoft.com/office/word/2010/wordml" xmlns:w15="http://schemas.microsoft.com/office/word/2012/wordml" xmlns:w16cex="http://schemas.microsoft.com/office/word/2018/wordml/cex" xmlns:w16cid="http://schemas.microsoft.com/office/word/2016/wordml/cid" xmlns:w16="http://schemas.microsoft.com/office/word/2018/wordml" xmlns:w16sdtdh="http://schemas.microsoft.com/office/word/2020/wordml/sdtdatahash" xmlns:w16se="http://schemas.microsoft.com/office/word/2015/wordml/symex" xmlns:wpg="http://schemas.microsoft.com/office/word/2010/wordprocessingGroup" xmlns:wpi="http://schemas.microsoft.com/office/word/2010/wordprocessingInk" xmlns:wne="http://schemas.microsoft.com/office/word/2006/wordml" xmlns:wps="http://schemas.microsoft.com/office/word/2010/wordprocessingShape" mc:Ignorable="w14 w15 w16se w16cid w16 w16cex w16sdtdh wp14">
+<w:ftr xmlns:wpc="http://schemas.microsoft.com/office/word/2010/wordprocessingCanvas" xmlns:cx="http://schemas.microsoft.com/office/drawing/2014/chartex" xmlns:mc="http://schemas.openxmlformats.org/markup-compatibility/2006" xmlns:o="urn:schemas-microsoft-com:office:office" xmlns:r="http://schemas.openxmlformats.org/officeDocument/2006/relationships" xmlns:m="http://schemas.openxmlformats.org/officeDocument/2006/math" xmlns:v="urn:schemas-microsoft-com:vml" xmlns:wp14="http://schemas.microsoft.com/office/word/2010/wordprocessingDrawing" xmlns:wp="http://schemas.openxmlformats.org/drawingml/2006/wordprocessingDrawing" xmlns:w10="urn:schemas-microsoft-com:office:word" xmlns:w="http://schemas.openxmlformats.org/wordprocessingml/2006/main" xmlns:w14="http://schemas.microsoft.com/office/word/2010/wordml" xmlns:w15="http://schemas.microsoft.com/office/word/2012/wordml" xmlns:w16se="http://schemas.microsoft.com/office/word/2015/wordml/symex" xmlns:wpg="http://schemas.microsoft.com/office/word/2010/wordprocessingGroup" xmlns:wpi="http://schemas.microsoft.com/office/word/2010/wordprocessingInk" xmlns:wne="http://schemas.microsoft.com/office/word/2006/wordml" xmlns:wps="http://schemas.microsoft.com/office/word/2010/wordprocessingShape" mc:Ignorable="w14 w15 w16se wp14">
   <w:sdt>
     <w:sdtPr>
       <w:rPr>
@@ -2744,6 +3002,7 @@
         <w:docPartUnique/>
       </w:docPartObj>
     </w:sdtPr>
+    <w:sdtEndPr/>
     <w:sdtContent>
       <w:p>
         <w:pPr>
@@ -2779,7 +3038,7 @@
             <w:noProof/>
             <w:lang w:bidi="es-ES"/>
           </w:rPr>
-          <w:t>2</w:t>
+          <w:t>9</w:t>
         </w:r>
         <w:r>
           <w:rPr>
@@ -2803,7 +3062,7 @@
 </file>
 
 <file path=word/footnotes.xml><?xml version="1.0" encoding="utf-8"?>
-<w:footnotes xmlns:wpc="http://schemas.microsoft.com/office/word/2010/wordprocessingCanvas" xmlns:cx="http://schemas.microsoft.com/office/drawing/2014/chartex" xmlns:cx1="http://schemas.microsoft.com/office/drawing/2015/9/8/chartex" xmlns:cx2="http://schemas.microsoft.com/office/drawing/2015/10/21/chartex" xmlns:cx3="http://schemas.microsoft.com/office/drawing/2016/5/9/chartex" xmlns:cx4="http://schemas.microsoft.com/office/drawing/2016/5/10/chartex" xmlns:cx5="http://schemas.microsoft.com/office/drawing/2016/5/11/chartex" xmlns:cx6="http://schemas.microsoft.com/office/drawing/2016/5/12/chartex" xmlns:cx7="http://schemas.microsoft.com/office/drawing/2016/5/13/chartex" xmlns:cx8="http://schemas.microsoft.com/office/drawing/2016/5/14/chartex" xmlns:mc="http://schemas.openxmlformats.org/markup-compatibility/2006" xmlns:aink="http://schemas.microsoft.com/office/drawing/2016/ink" xmlns:am3d="http://schemas.microsoft.com/office/drawing/2017/model3d" xmlns:o="urn:schemas-microsoft-com:office:office" xmlns:oel="http://schemas.microsoft.com/office/2019/extlst" xmlns:r="http://schemas.openxmlformats.org/officeDocument/2006/relationships" xmlns:m="http://schemas.openxmlformats.org/officeDocument/2006/math" xmlns:v="urn:schemas-microsoft-com:vml" xmlns:wp14="http://schemas.microsoft.com/office/word/2010/wordprocessingDrawing" xmlns:wp="http://schemas.openxmlformats.org/drawingml/2006/wordprocessingDrawing" xmlns:w10="urn:schemas-microsoft-com:office:word" xmlns:w="http://schemas.openxmlformats.org/wordprocessingml/2006/main" xmlns:w14="http://schemas.microsoft.com/office/word/2010/wordml" xmlns:w15="http://schemas.microsoft.com/office/word/2012/wordml" xmlns:w16cex="http://schemas.microsoft.com/office/word/2018/wordml/cex" xmlns:w16cid="http://schemas.microsoft.com/office/word/2016/wordml/cid" xmlns:w16="http://schemas.microsoft.com/office/word/2018/wordml" xmlns:w16sdtdh="http://schemas.microsoft.com/office/word/2020/wordml/sdtdatahash" xmlns:w16se="http://schemas.microsoft.com/office/word/2015/wordml/symex" xmlns:wpg="http://schemas.microsoft.com/office/word/2010/wordprocessingGroup" xmlns:wpi="http://schemas.microsoft.com/office/word/2010/wordprocessingInk" xmlns:wne="http://schemas.microsoft.com/office/word/2006/wordml" xmlns:wps="http://schemas.microsoft.com/office/word/2010/wordprocessingShape" mc:Ignorable="w14 w15 w16se w16cid w16 w16cex w16sdtdh wp14">
+<w:footnotes xmlns:wpc="http://schemas.microsoft.com/office/word/2010/wordprocessingCanvas" xmlns:cx="http://schemas.microsoft.com/office/drawing/2014/chartex" xmlns:mc="http://schemas.openxmlformats.org/markup-compatibility/2006" xmlns:o="urn:schemas-microsoft-com:office:office" xmlns:r="http://schemas.openxmlformats.org/officeDocument/2006/relationships" xmlns:m="http://schemas.openxmlformats.org/officeDocument/2006/math" xmlns:v="urn:schemas-microsoft-com:vml" xmlns:wp14="http://schemas.microsoft.com/office/word/2010/wordprocessingDrawing" xmlns:wp="http://schemas.openxmlformats.org/drawingml/2006/wordprocessingDrawing" xmlns:w10="urn:schemas-microsoft-com:office:word" xmlns:w="http://schemas.openxmlformats.org/wordprocessingml/2006/main" xmlns:w14="http://schemas.microsoft.com/office/word/2010/wordml" xmlns:w15="http://schemas.microsoft.com/office/word/2012/wordml" xmlns:w16se="http://schemas.microsoft.com/office/word/2015/wordml/symex" xmlns:wpg="http://schemas.microsoft.com/office/word/2010/wordprocessingGroup" xmlns:wpi="http://schemas.microsoft.com/office/word/2010/wordprocessingInk" xmlns:wne="http://schemas.microsoft.com/office/word/2006/wordml" xmlns:wps="http://schemas.microsoft.com/office/word/2010/wordprocessingShape" mc:Ignorable="w14 w15 w16se wp14">
   <w:footnote w:type="separator" w:id="-1">
     <w:p>
       <w:r>
@@ -2824,7 +3083,7 @@
 </file>
 
 <file path=word/header1.xml><?xml version="1.0" encoding="utf-8"?>
-<w:hdr xmlns:wpc="http://schemas.microsoft.com/office/word/2010/wordprocessingCanvas" xmlns:cx="http://schemas.microsoft.com/office/drawing/2014/chartex" xmlns:cx1="http://schemas.microsoft.com/office/drawing/2015/9/8/chartex" xmlns:cx2="http://schemas.microsoft.com/office/drawing/2015/10/21/chartex" xmlns:cx3="http://schemas.microsoft.com/office/drawing/2016/5/9/chartex" xmlns:cx4="http://schemas.microsoft.com/office/drawing/2016/5/10/chartex" xmlns:cx5="http://schemas.microsoft.com/office/drawing/2016/5/11/chartex" xmlns:cx6="http://schemas.microsoft.com/office/drawing/2016/5/12/chartex" xmlns:cx7="http://schemas.microsoft.com/office/drawing/2016/5/13/chartex" xmlns:cx8="http://schemas.microsoft.com/office/drawing/2016/5/14/chartex" xmlns:mc="http://schemas.openxmlformats.org/markup-compatibility/2006" xmlns:aink="http://schemas.microsoft.com/office/drawing/2016/ink" xmlns:am3d="http://schemas.microsoft.com/office/drawing/2017/model3d" xmlns:o="urn:schemas-microsoft-com:office:office" xmlns:oel="http://schemas.microsoft.com/office/2019/extlst" xmlns:r="http://schemas.openxmlformats.org/officeDocument/2006/relationships" xmlns:m="http://schemas.openxmlformats.org/officeDocument/2006/math" xmlns:v="urn:schemas-microsoft-com:vml" xmlns:wp14="http://schemas.microsoft.com/office/word/2010/wordprocessingDrawing" xmlns:wp="http://schemas.openxmlformats.org/drawingml/2006/wordprocessingDrawing" xmlns:w10="urn:schemas-microsoft-com:office:word" xmlns:w="http://schemas.openxmlformats.org/wordprocessingml/2006/main" xmlns:w14="http://schemas.microsoft.com/office/word/2010/wordml" xmlns:w15="http://schemas.microsoft.com/office/word/2012/wordml" xmlns:w16cex="http://schemas.microsoft.com/office/word/2018/wordml/cex" xmlns:w16cid="http://schemas.microsoft.com/office/word/2016/wordml/cid" xmlns:w16="http://schemas.microsoft.com/office/word/2018/wordml" xmlns:w16sdtdh="http://schemas.microsoft.com/office/word/2020/wordml/sdtdatahash" xmlns:w16se="http://schemas.microsoft.com/office/word/2015/wordml/symex" xmlns:wpg="http://schemas.microsoft.com/office/word/2010/wordprocessingGroup" xmlns:wpi="http://schemas.microsoft.com/office/word/2010/wordprocessingInk" xmlns:wne="http://schemas.microsoft.com/office/word/2006/wordml" xmlns:wps="http://schemas.microsoft.com/office/word/2010/wordprocessingShape" mc:Ignorable="w14 w15 w16se w16cid w16 w16cex w16sdtdh wp14">
+<w:hdr xmlns:wpc="http://schemas.microsoft.com/office/word/2010/wordprocessingCanvas" xmlns:cx="http://schemas.microsoft.com/office/drawing/2014/chartex" xmlns:mc="http://schemas.openxmlformats.org/markup-compatibility/2006" xmlns:o="urn:schemas-microsoft-com:office:office" xmlns:r="http://schemas.openxmlformats.org/officeDocument/2006/relationships" xmlns:m="http://schemas.openxmlformats.org/officeDocument/2006/math" xmlns:v="urn:schemas-microsoft-com:vml" xmlns:wp14="http://schemas.microsoft.com/office/word/2010/wordprocessingDrawing" xmlns:wp="http://schemas.openxmlformats.org/drawingml/2006/wordprocessingDrawing" xmlns:w10="urn:schemas-microsoft-com:office:word" xmlns:w="http://schemas.openxmlformats.org/wordprocessingml/2006/main" xmlns:w14="http://schemas.microsoft.com/office/word/2010/wordml" xmlns:w15="http://schemas.microsoft.com/office/word/2012/wordml" xmlns:w16se="http://schemas.microsoft.com/office/word/2015/wordml/symex" xmlns:wpg="http://schemas.microsoft.com/office/word/2010/wordprocessingGroup" xmlns:wpi="http://schemas.microsoft.com/office/word/2010/wordprocessingInk" xmlns:wne="http://schemas.microsoft.com/office/word/2006/wordml" xmlns:wps="http://schemas.microsoft.com/office/word/2010/wordprocessingShape" mc:Ignorable="w14 w15 w16se wp14">
   <w:tbl>
     <w:tblPr>
       <w:tblW w:w="10035" w:type="dxa"/>
@@ -2878,7 +3137,7 @@
 </file>
 
 <file path=word/numbering.xml><?xml version="1.0" encoding="utf-8"?>
-<w:numbering xmlns:wpc="http://schemas.microsoft.com/office/word/2010/wordprocessingCanvas" xmlns:cx="http://schemas.microsoft.com/office/drawing/2014/chartex" xmlns:cx1="http://schemas.microsoft.com/office/drawing/2015/9/8/chartex" xmlns:cx2="http://schemas.microsoft.com/office/drawing/2015/10/21/chartex" xmlns:cx3="http://schemas.microsoft.com/office/drawing/2016/5/9/chartex" xmlns:cx4="http://schemas.microsoft.com/office/drawing/2016/5/10/chartex" xmlns:cx5="http://schemas.microsoft.com/office/drawing/2016/5/11/chartex" xmlns:cx6="http://schemas.microsoft.com/office/drawing/2016/5/12/chartex" xmlns:cx7="http://schemas.microsoft.com/office/drawing/2016/5/13/chartex" xmlns:cx8="http://schemas.microsoft.com/office/drawing/2016/5/14/chartex" xmlns:mc="http://schemas.openxmlformats.org/markup-compatibility/2006" xmlns:aink="http://schemas.microsoft.com/office/drawing/2016/ink" xmlns:am3d="http://schemas.microsoft.com/office/drawing/2017/model3d" xmlns:o="urn:schemas-microsoft-com:office:office" xmlns:oel="http://schemas.microsoft.com/office/2019/extlst" xmlns:r="http://schemas.openxmlformats.org/officeDocument/2006/relationships" xmlns:m="http://schemas.openxmlformats.org/officeDocument/2006/math" xmlns:v="urn:schemas-microsoft-com:vml" xmlns:wp14="http://schemas.microsoft.com/office/word/2010/wordprocessingDrawing" xmlns:wp="http://schemas.openxmlformats.org/drawingml/2006/wordprocessingDrawing" xmlns:w10="urn:schemas-microsoft-com:office:word" xmlns:w="http://schemas.openxmlformats.org/wordprocessingml/2006/main" xmlns:w14="http://schemas.microsoft.com/office/word/2010/wordml" xmlns:w15="http://schemas.microsoft.com/office/word/2012/wordml" xmlns:w16cex="http://schemas.microsoft.com/office/word/2018/wordml/cex" xmlns:w16cid="http://schemas.microsoft.com/office/word/2016/wordml/cid" xmlns:w16="http://schemas.microsoft.com/office/word/2018/wordml" xmlns:w16sdtdh="http://schemas.microsoft.com/office/word/2020/wordml/sdtdatahash" xmlns:w16se="http://schemas.microsoft.com/office/word/2015/wordml/symex" xmlns:wpg="http://schemas.microsoft.com/office/word/2010/wordprocessingGroup" xmlns:wpi="http://schemas.microsoft.com/office/word/2010/wordprocessingInk" xmlns:wne="http://schemas.microsoft.com/office/word/2006/wordml" xmlns:wps="http://schemas.microsoft.com/office/word/2010/wordprocessingShape" mc:Ignorable="w14 w15 w16se w16cid w16 w16cex w16sdtdh wp14">
+<w:numbering xmlns:wpc="http://schemas.microsoft.com/office/word/2010/wordprocessingCanvas" xmlns:cx="http://schemas.microsoft.com/office/drawing/2014/chartex" xmlns:mc="http://schemas.openxmlformats.org/markup-compatibility/2006" xmlns:o="urn:schemas-microsoft-com:office:office" xmlns:r="http://schemas.openxmlformats.org/officeDocument/2006/relationships" xmlns:m="http://schemas.openxmlformats.org/officeDocument/2006/math" xmlns:v="urn:schemas-microsoft-com:vml" xmlns:wp14="http://schemas.microsoft.com/office/word/2010/wordprocessingDrawing" xmlns:wp="http://schemas.openxmlformats.org/drawingml/2006/wordprocessingDrawing" xmlns:w10="urn:schemas-microsoft-com:office:word" xmlns:w="http://schemas.openxmlformats.org/wordprocessingml/2006/main" xmlns:w14="http://schemas.microsoft.com/office/word/2010/wordml" xmlns:w15="http://schemas.microsoft.com/office/word/2012/wordml" xmlns:w16se="http://schemas.microsoft.com/office/word/2015/wordml/symex" xmlns:wpg="http://schemas.microsoft.com/office/word/2010/wordprocessingGroup" xmlns:wpi="http://schemas.microsoft.com/office/word/2010/wordprocessingInk" xmlns:wne="http://schemas.microsoft.com/office/word/2006/wordml" xmlns:wps="http://schemas.microsoft.com/office/word/2010/wordprocessingShape" mc:Ignorable="w14 w15 w16se wp14">
   <w:abstractNum w:abstractNumId="0" w15:restartNumberingAfterBreak="0">
     <w:nsid w:val="05F54745"/>
     <w:multiLevelType w:val="multilevel"/>
@@ -3954,38 +4213,38 @@
       </w:rPr>
     </w:lvl>
   </w:abstractNum>
-  <w:num w:numId="1" w16cid:durableId="165874222">
+  <w:num w:numId="1">
     <w:abstractNumId w:val="7"/>
   </w:num>
-  <w:num w:numId="2" w16cid:durableId="2117754253">
+  <w:num w:numId="2">
     <w:abstractNumId w:val="1"/>
   </w:num>
-  <w:num w:numId="3" w16cid:durableId="295065820">
+  <w:num w:numId="3">
     <w:abstractNumId w:val="4"/>
   </w:num>
-  <w:num w:numId="4" w16cid:durableId="804397209">
+  <w:num w:numId="4">
     <w:abstractNumId w:val="6"/>
   </w:num>
-  <w:num w:numId="5" w16cid:durableId="2107192935">
+  <w:num w:numId="5">
     <w:abstractNumId w:val="0"/>
   </w:num>
-  <w:num w:numId="6" w16cid:durableId="1174295748">
+  <w:num w:numId="6">
     <w:abstractNumId w:val="2"/>
   </w:num>
-  <w:num w:numId="7" w16cid:durableId="897713479">
+  <w:num w:numId="7">
     <w:abstractNumId w:val="8"/>
   </w:num>
-  <w:num w:numId="8" w16cid:durableId="323434880">
+  <w:num w:numId="8">
     <w:abstractNumId w:val="3"/>
   </w:num>
-  <w:num w:numId="9" w16cid:durableId="1034967099">
+  <w:num w:numId="9">
     <w:abstractNumId w:val="5"/>
   </w:num>
 </w:numbering>
 </file>
 
 <file path=word/styles.xml><?xml version="1.0" encoding="utf-8"?>
-<w:styles xmlns:mc="http://schemas.openxmlformats.org/markup-compatibility/2006" xmlns:r="http://schemas.openxmlformats.org/officeDocument/2006/relationships" xmlns:w="http://schemas.openxmlformats.org/wordprocessingml/2006/main" xmlns:w14="http://schemas.microsoft.com/office/word/2010/wordml" xmlns:w15="http://schemas.microsoft.com/office/word/2012/wordml" xmlns:w16cex="http://schemas.microsoft.com/office/word/2018/wordml/cex" xmlns:w16cid="http://schemas.microsoft.com/office/word/2016/wordml/cid" xmlns:w16="http://schemas.microsoft.com/office/word/2018/wordml" xmlns:w16sdtdh="http://schemas.microsoft.com/office/word/2020/wordml/sdtdatahash" xmlns:w16se="http://schemas.microsoft.com/office/word/2015/wordml/symex" mc:Ignorable="w14 w15 w16se w16cid w16 w16cex w16sdtdh">
+<w:styles xmlns:mc="http://schemas.openxmlformats.org/markup-compatibility/2006" xmlns:r="http://schemas.openxmlformats.org/officeDocument/2006/relationships" xmlns:w="http://schemas.openxmlformats.org/wordprocessingml/2006/main" xmlns:w14="http://schemas.microsoft.com/office/word/2010/wordml" xmlns:w15="http://schemas.microsoft.com/office/word/2012/wordml" xmlns:w16se="http://schemas.microsoft.com/office/word/2015/wordml/symex" mc:Ignorable="w14 w15 w16se">
   <w:docDefaults>
     <w:rPrDefault>
       <w:rPr>
@@ -4001,7 +4260,7 @@
       </w:pPr>
     </w:pPrDefault>
   </w:docDefaults>
-  <w:latentStyles w:defLockedState="0" w:defUIPriority="99" w:defSemiHidden="0" w:defUnhideWhenUsed="0" w:defQFormat="0" w:count="376">
+  <w:latentStyles w:defLockedState="0" w:defUIPriority="99" w:defSemiHidden="0" w:defUnhideWhenUsed="0" w:defQFormat="0" w:count="371">
     <w:lsdException w:name="Normal" w:uiPriority="0" w:qFormat="1"/>
     <w:lsdException w:name="heading 1" w:uiPriority="7" w:qFormat="1"/>
     <w:lsdException w:name="heading 2" w:uiPriority="4" w:qFormat="1"/>
@@ -4373,11 +4632,6 @@
     <w:lsdException w:name="List Table 5 Dark Accent 6" w:uiPriority="50"/>
     <w:lsdException w:name="List Table 6 Colorful Accent 6" w:uiPriority="51"/>
     <w:lsdException w:name="List Table 7 Colorful Accent 6" w:uiPriority="52"/>
-    <w:lsdException w:name="Mention" w:semiHidden="1" w:unhideWhenUsed="1"/>
-    <w:lsdException w:name="Smart Hyperlink" w:semiHidden="1" w:unhideWhenUsed="1"/>
-    <w:lsdException w:name="Hashtag" w:semiHidden="1" w:unhideWhenUsed="1"/>
-    <w:lsdException w:name="Unresolved Mention" w:semiHidden="1" w:unhideWhenUsed="1"/>
-    <w:lsdException w:name="Smart Link" w:semiHidden="1" w:unhideWhenUsed="1"/>
   </w:latentStyles>
   <w:style w:type="paragraph" w:default="1" w:styleId="Normal">
     <w:name w:val="Normal"/>
@@ -4776,7 +5030,7 @@
     <w:basedOn w:val="Fuentedeprrafopredeter"/>
     <w:rsid w:val="00370A5C"/>
   </w:style>
-  <w:style w:type="table" w:styleId="Tablaconcuadrcula4-nfasis2">
+  <w:style w:type="table" w:styleId="Tabladecuadrcula4-nfasis2">
     <w:name w:val="Grid Table 4 Accent 2"/>
     <w:basedOn w:val="Tablanormal"/>
     <w:uiPriority w:val="49"/>
@@ -4856,7 +5110,7 @@
 </file>
 
 <file path=word/glossary/document.xml><?xml version="1.0" encoding="utf-8"?>
-<w:glossaryDocument xmlns:wpc="http://schemas.microsoft.com/office/word/2010/wordprocessingCanvas" xmlns:cx="http://schemas.microsoft.com/office/drawing/2014/chartex" xmlns:cx1="http://schemas.microsoft.com/office/drawing/2015/9/8/chartex" xmlns:cx2="http://schemas.microsoft.com/office/drawing/2015/10/21/chartex" xmlns:cx3="http://schemas.microsoft.com/office/drawing/2016/5/9/chartex" xmlns:cx4="http://schemas.microsoft.com/office/drawing/2016/5/10/chartex" xmlns:cx5="http://schemas.microsoft.com/office/drawing/2016/5/11/chartex" xmlns:cx6="http://schemas.microsoft.com/office/drawing/2016/5/12/chartex" xmlns:cx7="http://schemas.microsoft.com/office/drawing/2016/5/13/chartex" xmlns:cx8="http://schemas.microsoft.com/office/drawing/2016/5/14/chartex" xmlns:mc="http://schemas.openxmlformats.org/markup-compatibility/2006" xmlns:aink="http://schemas.microsoft.com/office/drawing/2016/ink" xmlns:am3d="http://schemas.microsoft.com/office/drawing/2017/model3d" xmlns:o="urn:schemas-microsoft-com:office:office" xmlns:oel="http://schemas.microsoft.com/office/2019/extlst" xmlns:r="http://schemas.openxmlformats.org/officeDocument/2006/relationships" xmlns:m="http://schemas.openxmlformats.org/officeDocument/2006/math" xmlns:v="urn:schemas-microsoft-com:vml" xmlns:wp14="http://schemas.microsoft.com/office/word/2010/wordprocessingDrawing" xmlns:wp="http://schemas.openxmlformats.org/drawingml/2006/wordprocessingDrawing" xmlns:w10="urn:schemas-microsoft-com:office:word" xmlns:w="http://schemas.openxmlformats.org/wordprocessingml/2006/main" xmlns:w14="http://schemas.microsoft.com/office/word/2010/wordml" xmlns:w15="http://schemas.microsoft.com/office/word/2012/wordml" xmlns:w16cex="http://schemas.microsoft.com/office/word/2018/wordml/cex" xmlns:w16cid="http://schemas.microsoft.com/office/word/2016/wordml/cid" xmlns:w16="http://schemas.microsoft.com/office/word/2018/wordml" xmlns:w16sdtdh="http://schemas.microsoft.com/office/word/2020/wordml/sdtdatahash" xmlns:w16se="http://schemas.microsoft.com/office/word/2015/wordml/symex" xmlns:wpg="http://schemas.microsoft.com/office/word/2010/wordprocessingGroup" xmlns:wpi="http://schemas.microsoft.com/office/word/2010/wordprocessingInk" xmlns:wne="http://schemas.microsoft.com/office/word/2006/wordml" xmlns:wps="http://schemas.microsoft.com/office/word/2010/wordprocessingShape" mc:Ignorable="w14 w15 w16se w16cid w16 w16cex w16sdtdh wp14">
+<w:glossaryDocument xmlns:wpc="http://schemas.microsoft.com/office/word/2010/wordprocessingCanvas" xmlns:cx="http://schemas.microsoft.com/office/drawing/2014/chartex" xmlns:mc="http://schemas.openxmlformats.org/markup-compatibility/2006" xmlns:o="urn:schemas-microsoft-com:office:office" xmlns:r="http://schemas.openxmlformats.org/officeDocument/2006/relationships" xmlns:m="http://schemas.openxmlformats.org/officeDocument/2006/math" xmlns:v="urn:schemas-microsoft-com:vml" xmlns:wp14="http://schemas.microsoft.com/office/word/2010/wordprocessingDrawing" xmlns:wp="http://schemas.openxmlformats.org/drawingml/2006/wordprocessingDrawing" xmlns:w10="urn:schemas-microsoft-com:office:word" xmlns:w="http://schemas.openxmlformats.org/wordprocessingml/2006/main" xmlns:w14="http://schemas.microsoft.com/office/word/2010/wordml" xmlns:w15="http://schemas.microsoft.com/office/word/2012/wordml" xmlns:w16se="http://schemas.microsoft.com/office/word/2015/wordml/symex" xmlns:wpg="http://schemas.microsoft.com/office/word/2010/wordprocessingGroup" xmlns:wpi="http://schemas.microsoft.com/office/word/2010/wordprocessingInk" xmlns:wne="http://schemas.microsoft.com/office/word/2006/wordml" xmlns:wps="http://schemas.microsoft.com/office/word/2010/wordprocessingShape" mc:Ignorable="w14 w15 w16se wp14">
   <w:docParts>
     <w:docPart>
       <w:docPartPr>
@@ -4893,7 +5147,7 @@
 </file>
 
 <file path=word/glossary/fontTable.xml><?xml version="1.0" encoding="utf-8"?>
-<w:fonts xmlns:mc="http://schemas.openxmlformats.org/markup-compatibility/2006" xmlns:r="http://schemas.openxmlformats.org/officeDocument/2006/relationships" xmlns:w="http://schemas.openxmlformats.org/wordprocessingml/2006/main" xmlns:w14="http://schemas.microsoft.com/office/word/2010/wordml" xmlns:w15="http://schemas.microsoft.com/office/word/2012/wordml" xmlns:w16cex="http://schemas.microsoft.com/office/word/2018/wordml/cex" xmlns:w16cid="http://schemas.microsoft.com/office/word/2016/wordml/cid" xmlns:w16="http://schemas.microsoft.com/office/word/2018/wordml" xmlns:w16sdtdh="http://schemas.microsoft.com/office/word/2020/wordml/sdtdatahash" xmlns:w16se="http://schemas.microsoft.com/office/word/2015/wordml/symex" mc:Ignorable="w14 w15 w16se w16cid w16 w16cex w16sdtdh">
+<w:fonts xmlns:mc="http://schemas.openxmlformats.org/markup-compatibility/2006" xmlns:r="http://schemas.openxmlformats.org/officeDocument/2006/relationships" xmlns:w="http://schemas.openxmlformats.org/wordprocessingml/2006/main" xmlns:w14="http://schemas.microsoft.com/office/word/2010/wordml" xmlns:w15="http://schemas.microsoft.com/office/word/2012/wordml" xmlns:w16se="http://schemas.microsoft.com/office/word/2015/wordml/symex" mc:Ignorable="w14 w15 w16se">
   <w:font w:name="Symbol">
     <w:panose1 w:val="05050102010706020507"/>
     <w:charset w:val="02"/>
@@ -4966,13 +5220,6 @@
     <w:pitch w:val="variable"/>
     <w:sig w:usb0="E4002EFF" w:usb1="C000E47F" w:usb2="00000009" w:usb3="00000000" w:csb0="000001FF" w:csb1="00000000"/>
   </w:font>
-  <w:font w:name="Cambria Math">
-    <w:panose1 w:val="02040503050406030204"/>
-    <w:charset w:val="00"/>
-    <w:family w:val="roman"/>
-    <w:pitch w:val="variable"/>
-    <w:sig w:usb0="E00006FF" w:usb1="420024FF" w:usb2="02000000" w:usb3="00000000" w:csb0="0000019F" w:csb1="00000000"/>
-  </w:font>
   <w:font w:name="Yu Mincho">
     <w:altName w:val="游明朝"/>
     <w:charset w:val="80"/>
@@ -4999,7 +5246,7 @@
 </file>
 
 <file path=word/glossary/settings.xml><?xml version="1.0" encoding="utf-8"?>
-<w:settings xmlns:mc="http://schemas.openxmlformats.org/markup-compatibility/2006" xmlns:o="urn:schemas-microsoft-com:office:office" xmlns:r="http://schemas.openxmlformats.org/officeDocument/2006/relationships" xmlns:m="http://schemas.openxmlformats.org/officeDocument/2006/math" xmlns:v="urn:schemas-microsoft-com:vml" xmlns:w10="urn:schemas-microsoft-com:office:word" xmlns:w="http://schemas.openxmlformats.org/wordprocessingml/2006/main" xmlns:w14="http://schemas.microsoft.com/office/word/2010/wordml" xmlns:w15="http://schemas.microsoft.com/office/word/2012/wordml" xmlns:w16cex="http://schemas.microsoft.com/office/word/2018/wordml/cex" xmlns:w16cid="http://schemas.microsoft.com/office/word/2016/wordml/cid" xmlns:w16="http://schemas.microsoft.com/office/word/2018/wordml" xmlns:w16sdtdh="http://schemas.microsoft.com/office/word/2020/wordml/sdtdatahash" xmlns:w16se="http://schemas.microsoft.com/office/word/2015/wordml/symex" xmlns:sl="http://schemas.openxmlformats.org/schemaLibrary/2006/main" mc:Ignorable="w14 w15 w16se w16cid w16 w16cex w16sdtdh">
+<w:settings xmlns:mc="http://schemas.openxmlformats.org/markup-compatibility/2006" xmlns:o="urn:schemas-microsoft-com:office:office" xmlns:r="http://schemas.openxmlformats.org/officeDocument/2006/relationships" xmlns:m="http://schemas.openxmlformats.org/officeDocument/2006/math" xmlns:v="urn:schemas-microsoft-com:vml" xmlns:w10="urn:schemas-microsoft-com:office:word" xmlns:w="http://schemas.openxmlformats.org/wordprocessingml/2006/main" xmlns:w14="http://schemas.microsoft.com/office/word/2010/wordml" xmlns:w15="http://schemas.microsoft.com/office/word/2012/wordml" xmlns:w16se="http://schemas.microsoft.com/office/word/2015/wordml/symex" xmlns:sl="http://schemas.openxmlformats.org/schemaLibrary/2006/main" mc:Ignorable="w14 w15 w16se">
   <w:view w:val="normal"/>
   <w:defaultTabStop w:val="708"/>
   <w:hyphenationZone w:val="425"/>
@@ -5011,14 +5258,17 @@
     <w:compatSetting w:name="enableOpenTypeFeatures" w:uri="http://schemas.microsoft.com/office/word" w:val="1"/>
     <w:compatSetting w:name="doNotFlipMirrorIndents" w:uri="http://schemas.microsoft.com/office/word" w:val="1"/>
     <w:compatSetting w:name="differentiateMultirowTableHeaders" w:uri="http://schemas.microsoft.com/office/word" w:val="1"/>
-    <w:compatSetting w:name="useWord2013TrackBottomHyphenation" w:uri="http://schemas.microsoft.com/office/word" w:val="0"/>
   </w:compat>
   <w:rsids>
     <w:rsidRoot w:val="00AC50DE"/>
     <w:rsid w:val="00024BE3"/>
     <w:rsid w:val="001B4885"/>
+    <w:rsid w:val="00534BAD"/>
     <w:rsid w:val="00613A72"/>
+    <w:rsid w:val="00A536E5"/>
+    <w:rsid w:val="00A7312E"/>
     <w:rsid w:val="00AC50DE"/>
+    <w:rsid w:val="00DD0BBB"/>
   </w:rsids>
   <m:mathPr>
     <m:mathFont m:val="Cambria Math"/>
@@ -5042,7 +5292,7 @@
 </file>
 
 <file path=word/glossary/styles.xml><?xml version="1.0" encoding="utf-8"?>
-<w:styles xmlns:mc="http://schemas.openxmlformats.org/markup-compatibility/2006" xmlns:r="http://schemas.openxmlformats.org/officeDocument/2006/relationships" xmlns:w="http://schemas.openxmlformats.org/wordprocessingml/2006/main" xmlns:w14="http://schemas.microsoft.com/office/word/2010/wordml" xmlns:w15="http://schemas.microsoft.com/office/word/2012/wordml" xmlns:w16cex="http://schemas.microsoft.com/office/word/2018/wordml/cex" xmlns:w16cid="http://schemas.microsoft.com/office/word/2016/wordml/cid" xmlns:w16="http://schemas.microsoft.com/office/word/2018/wordml" xmlns:w16sdtdh="http://schemas.microsoft.com/office/word/2020/wordml/sdtdatahash" xmlns:w16se="http://schemas.microsoft.com/office/word/2015/wordml/symex" mc:Ignorable="w14 w15 w16se w16cid w16 w16cex w16sdtdh">
+<w:styles xmlns:mc="http://schemas.openxmlformats.org/markup-compatibility/2006" xmlns:r="http://schemas.openxmlformats.org/officeDocument/2006/relationships" xmlns:w="http://schemas.openxmlformats.org/wordprocessingml/2006/main" xmlns:w14="http://schemas.microsoft.com/office/word/2010/wordml" xmlns:w15="http://schemas.microsoft.com/office/word/2012/wordml" xmlns:w16se="http://schemas.microsoft.com/office/word/2015/wordml/symex" mc:Ignorable="w14 w15 w16se">
   <w:docDefaults>
     <w:rPrDefault>
       <w:rPr>
@@ -5058,7 +5308,7 @@
       </w:pPr>
     </w:pPrDefault>
   </w:docDefaults>
-  <w:latentStyles w:defLockedState="0" w:defUIPriority="99" w:defSemiHidden="0" w:defUnhideWhenUsed="0" w:defQFormat="0" w:count="376">
+  <w:latentStyles w:defLockedState="0" w:defUIPriority="99" w:defSemiHidden="0" w:defUnhideWhenUsed="0" w:defQFormat="0" w:count="371">
     <w:lsdException w:name="Normal" w:uiPriority="0" w:qFormat="1"/>
     <w:lsdException w:name="heading 1" w:uiPriority="9" w:qFormat="1"/>
     <w:lsdException w:name="heading 2" w:semiHidden="1" w:uiPriority="9" w:unhideWhenUsed="1" w:qFormat="1"/>
@@ -5430,11 +5680,6 @@
     <w:lsdException w:name="List Table 5 Dark Accent 6" w:uiPriority="50"/>
     <w:lsdException w:name="List Table 6 Colorful Accent 6" w:uiPriority="51"/>
     <w:lsdException w:name="List Table 7 Colorful Accent 6" w:uiPriority="52"/>
-    <w:lsdException w:name="Mention" w:semiHidden="1" w:unhideWhenUsed="1"/>
-    <w:lsdException w:name="Smart Hyperlink" w:semiHidden="1" w:unhideWhenUsed="1"/>
-    <w:lsdException w:name="Hashtag" w:semiHidden="1" w:unhideWhenUsed="1"/>
-    <w:lsdException w:name="Unresolved Mention" w:semiHidden="1" w:unhideWhenUsed="1"/>
-    <w:lsdException w:name="Smart Link" w:semiHidden="1" w:unhideWhenUsed="1"/>
   </w:latentStyles>
   <w:style w:type="paragraph" w:default="1" w:styleId="Normal">
     <w:name w:val="Normal"/>
@@ -5505,7 +5750,7 @@
 </file>
 
 <file path=word/glossary/webSettings.xml><?xml version="1.0" encoding="utf-8"?>
-<w:webSettings xmlns:mc="http://schemas.openxmlformats.org/markup-compatibility/2006" xmlns:r="http://schemas.openxmlformats.org/officeDocument/2006/relationships" xmlns:w="http://schemas.openxmlformats.org/wordprocessingml/2006/main" xmlns:w14="http://schemas.microsoft.com/office/word/2010/wordml" xmlns:w15="http://schemas.microsoft.com/office/word/2012/wordml" xmlns:w16cex="http://schemas.microsoft.com/office/word/2018/wordml/cex" xmlns:w16cid="http://schemas.microsoft.com/office/word/2016/wordml/cid" xmlns:w16="http://schemas.microsoft.com/office/word/2018/wordml" xmlns:w16sdtdh="http://schemas.microsoft.com/office/word/2020/wordml/sdtdatahash" xmlns:w16se="http://schemas.microsoft.com/office/word/2015/wordml/symex" mc:Ignorable="w14 w15 w16se w16cid w16 w16cex w16sdtdh">
+<w:webSettings xmlns:mc="http://schemas.openxmlformats.org/markup-compatibility/2006" xmlns:r="http://schemas.openxmlformats.org/officeDocument/2006/relationships" xmlns:w="http://schemas.openxmlformats.org/wordprocessingml/2006/main" xmlns:w14="http://schemas.microsoft.com/office/word/2010/wordml" xmlns:w15="http://schemas.microsoft.com/office/word/2012/wordml" xmlns:w16se="http://schemas.microsoft.com/office/word/2015/wordml/symex" mc:Ignorable="w14 w15 w16se">
   <w:optimizeForBrowser/>
   <w:allowPNG/>
 </w:webSettings>
@@ -5773,4 +6018,16 @@
   <a:objectDefaults/>
   <a:extraClrSchemeLst/>
 </a:theme>
+</file>
+
+<file path=customXml/item1.xml><?xml version="1.0" encoding="utf-8"?>
+<b:Sources xmlns:b="http://schemas.openxmlformats.org/officeDocument/2006/bibliography" xmlns="http://schemas.openxmlformats.org/officeDocument/2006/bibliography" SelectedStyle="\APASixthEditionOfficeOnline.xsl" StyleName="APA" Version="6"/>
+</file>
+
+<file path=customXml/itemProps1.xml><?xml version="1.0" encoding="utf-8"?>
+<ds:datastoreItem xmlns:ds="http://schemas.openxmlformats.org/officeDocument/2006/customXml" ds:itemID="{5B190FAA-706B-40D9-96BB-835574DE1D23}">
+  <ds:schemaRefs>
+    <ds:schemaRef ds:uri="http://schemas.openxmlformats.org/officeDocument/2006/bibliography"/>
+  </ds:schemaRefs>
+</ds:datastoreItem>
 </file>